--- a/Notes/Backend-notes.docx
+++ b/Notes/Backend-notes.docx
@@ -1597,6 +1597,51 @@
     </w:p>
     <w:p>
       <w:pPr>
+        <w:rPr>
+          <w:sz w:val="40"/>
+          <w:szCs w:val="40"/>
+          <w:lang w:val="en-GB"/>
+        </w:rPr>
+      </w:pPr>
+    </w:p>
+    <w:p>
+      <w:pPr>
+        <w:rPr>
+          <w:sz w:val="40"/>
+          <w:szCs w:val="40"/>
+          <w:lang w:val="en-GB"/>
+        </w:rPr>
+      </w:pPr>
+    </w:p>
+    <w:p>
+      <w:pPr>
+        <w:rPr>
+          <w:sz w:val="40"/>
+          <w:szCs w:val="40"/>
+          <w:lang w:val="en-GB"/>
+        </w:rPr>
+      </w:pPr>
+    </w:p>
+    <w:p>
+      <w:pPr>
+        <w:rPr>
+          <w:sz w:val="40"/>
+          <w:szCs w:val="40"/>
+          <w:lang w:val="en-GB"/>
+        </w:rPr>
+      </w:pPr>
+    </w:p>
+    <w:p>
+      <w:pPr>
+        <w:rPr>
+          <w:sz w:val="40"/>
+          <w:szCs w:val="40"/>
+          <w:lang w:val="en-GB"/>
+        </w:rPr>
+      </w:pPr>
+    </w:p>
+    <w:p>
+      <w:pPr>
         <w:pStyle w:val="ListParagraph"/>
         <w:numPr>
           <w:ilvl w:val="0"/>
@@ -1614,7 +1659,16 @@
           <w:szCs w:val="40"/>
           <w:lang w:val="en-GB"/>
         </w:rPr>
-        <w:t>In the previous case, If I want to return a nested object of data in 1</w:t>
+        <w:lastRenderedPageBreak/>
+        <w:t xml:space="preserve">In </w:t>
+      </w:r>
+      <w:r>
+        <w:rPr>
+          <w:sz w:val="40"/>
+          <w:szCs w:val="40"/>
+          <w:lang w:val="en-GB"/>
+        </w:rPr>
+        <w:t>the previous case, If I want to return a nested object of data in 1</w:t>
       </w:r>
       <w:r>
         <w:rPr>
@@ -2178,6 +2232,727 @@
     <w:p>
       <w:pPr>
         <w:pStyle w:val="ListParagraph"/>
+        <w:rPr>
+          <w:sz w:val="40"/>
+          <w:szCs w:val="40"/>
+          <w:lang w:val="en-GB"/>
+        </w:rPr>
+      </w:pPr>
+      <w:proofErr w:type="gramStart"/>
+      <w:r>
+        <w:rPr>
+          <w:sz w:val="40"/>
+          <w:szCs w:val="40"/>
+          <w:lang w:val="en-GB"/>
+        </w:rPr>
+        <w:t>Ex:-</w:t>
+      </w:r>
+      <w:proofErr w:type="gramEnd"/>
+      <w:r>
+        <w:rPr>
+          <w:sz w:val="40"/>
+          <w:szCs w:val="40"/>
+          <w:lang w:val="en-GB"/>
+        </w:rPr>
+        <w:t xml:space="preserve"> this returns </w:t>
+      </w:r>
+    </w:p>
+    <w:p>
+      <w:pPr>
+        <w:shd w:val="clear" w:color="auto" w:fill="1F1F1F"/>
+        <w:spacing w:after="0" w:line="285" w:lineRule="atLeast"/>
+        <w:rPr>
+          <w:rFonts w:ascii="Consolas" w:eastAsia="Times New Roman" w:hAnsi="Consolas" w:cs="Times New Roman"/>
+          <w:color w:val="CCCCCC"/>
+          <w:kern w:val="0"/>
+          <w:sz w:val="21"/>
+          <w:szCs w:val="21"/>
+          <w:lang w:eastAsia="en-VG"/>
+          <w14:ligatures w14:val="none"/>
+        </w:rPr>
+      </w:pPr>
+      <w:r>
+        <w:rPr>
+          <w:rFonts w:ascii="Consolas" w:eastAsia="Times New Roman" w:hAnsi="Consolas" w:cs="Times New Roman"/>
+          <w:color w:val="CCCCCC"/>
+          <w:kern w:val="0"/>
+          <w:sz w:val="21"/>
+          <w:szCs w:val="21"/>
+          <w:lang w:eastAsia="en-VG"/>
+          <w14:ligatures w14:val="none"/>
+        </w:rPr>
+        <w:t>{</w:t>
+      </w:r>
+    </w:p>
+    <w:p>
+      <w:pPr>
+        <w:shd w:val="clear" w:color="auto" w:fill="1F1F1F"/>
+        <w:spacing w:after="0" w:line="285" w:lineRule="atLeast"/>
+        <w:rPr>
+          <w:rFonts w:ascii="Consolas" w:eastAsia="Times New Roman" w:hAnsi="Consolas" w:cs="Times New Roman"/>
+          <w:color w:val="CCCCCC"/>
+          <w:kern w:val="0"/>
+          <w:sz w:val="21"/>
+          <w:szCs w:val="21"/>
+          <w:lang w:eastAsia="en-VG"/>
+          <w14:ligatures w14:val="none"/>
+        </w:rPr>
+      </w:pPr>
+      <w:r>
+        <w:rPr>
+          <w:rFonts w:ascii="Consolas" w:eastAsia="Times New Roman" w:hAnsi="Consolas" w:cs="Times New Roman"/>
+          <w:color w:val="CCCCCC"/>
+          <w:kern w:val="0"/>
+          <w:sz w:val="21"/>
+          <w:szCs w:val="21"/>
+          <w:lang w:eastAsia="en-VG"/>
+          <w14:ligatures w14:val="none"/>
+        </w:rPr>
+        <w:t xml:space="preserve">    </w:t>
+      </w:r>
+      <w:r>
+        <w:rPr>
+          <w:rFonts w:ascii="Consolas" w:eastAsia="Times New Roman" w:hAnsi="Consolas" w:cs="Times New Roman"/>
+          <w:color w:val="9CDCFE"/>
+          <w:kern w:val="0"/>
+          <w:sz w:val="21"/>
+          <w:szCs w:val="21"/>
+          <w:lang w:eastAsia="en-VG"/>
+          <w14:ligatures w14:val="none"/>
+        </w:rPr>
+        <w:t>_id:</w:t>
+      </w:r>
+      <w:r>
+        <w:rPr>
+          <w:rFonts w:ascii="Consolas" w:eastAsia="Times New Roman" w:hAnsi="Consolas" w:cs="Times New Roman"/>
+          <w:color w:val="CCCCCC"/>
+          <w:kern w:val="0"/>
+          <w:sz w:val="21"/>
+          <w:szCs w:val="21"/>
+          <w:lang w:eastAsia="en-VG"/>
+          <w14:ligatures w14:val="none"/>
+        </w:rPr>
+        <w:t xml:space="preserve"> </w:t>
+      </w:r>
+      <w:r>
+        <w:rPr>
+          <w:rFonts w:ascii="Consolas" w:eastAsia="Times New Roman" w:hAnsi="Consolas" w:cs="Times New Roman"/>
+          <w:color w:val="CE9178"/>
+          <w:kern w:val="0"/>
+          <w:sz w:val="21"/>
+          <w:szCs w:val="21"/>
+          <w:lang w:eastAsia="en-VG"/>
+          <w14:ligatures w14:val="none"/>
+        </w:rPr>
+        <w:t>"message123"</w:t>
+      </w:r>
+      <w:r>
+        <w:rPr>
+          <w:rFonts w:ascii="Consolas" w:eastAsia="Times New Roman" w:hAnsi="Consolas" w:cs="Times New Roman"/>
+          <w:color w:val="CCCCCC"/>
+          <w:kern w:val="0"/>
+          <w:sz w:val="21"/>
+          <w:szCs w:val="21"/>
+          <w:lang w:eastAsia="en-VG"/>
+          <w14:ligatures w14:val="none"/>
+        </w:rPr>
+        <w:t>,</w:t>
+      </w:r>
+    </w:p>
+    <w:p>
+      <w:pPr>
+        <w:shd w:val="clear" w:color="auto" w:fill="1F1F1F"/>
+        <w:spacing w:after="0" w:line="285" w:lineRule="atLeast"/>
+        <w:rPr>
+          <w:rFonts w:ascii="Consolas" w:eastAsia="Times New Roman" w:hAnsi="Consolas" w:cs="Times New Roman"/>
+          <w:color w:val="CCCCCC"/>
+          <w:kern w:val="0"/>
+          <w:sz w:val="21"/>
+          <w:szCs w:val="21"/>
+          <w:lang w:eastAsia="en-VG"/>
+          <w14:ligatures w14:val="none"/>
+        </w:rPr>
+      </w:pPr>
+      <w:r>
+        <w:rPr>
+          <w:rFonts w:ascii="Consolas" w:eastAsia="Times New Roman" w:hAnsi="Consolas" w:cs="Times New Roman"/>
+          <w:color w:val="CCCCCC"/>
+          <w:kern w:val="0"/>
+          <w:sz w:val="21"/>
+          <w:szCs w:val="21"/>
+          <w:lang w:eastAsia="en-VG"/>
+          <w14:ligatures w14:val="none"/>
+        </w:rPr>
+        <w:t xml:space="preserve">    </w:t>
+      </w:r>
+      <w:r>
+        <w:rPr>
+          <w:rFonts w:ascii="Consolas" w:eastAsia="Times New Roman" w:hAnsi="Consolas" w:cs="Times New Roman"/>
+          <w:color w:val="9CDCFE"/>
+          <w:kern w:val="0"/>
+          <w:sz w:val="21"/>
+          <w:szCs w:val="21"/>
+          <w:lang w:eastAsia="en-VG"/>
+          <w14:ligatures w14:val="none"/>
+        </w:rPr>
+        <w:t>text:</w:t>
+      </w:r>
+      <w:r>
+        <w:rPr>
+          <w:rFonts w:ascii="Consolas" w:eastAsia="Times New Roman" w:hAnsi="Consolas" w:cs="Times New Roman"/>
+          <w:color w:val="CCCCCC"/>
+          <w:kern w:val="0"/>
+          <w:sz w:val="21"/>
+          <w:szCs w:val="21"/>
+          <w:lang w:eastAsia="en-VG"/>
+          <w14:ligatures w14:val="none"/>
+        </w:rPr>
+        <w:t xml:space="preserve"> </w:t>
+      </w:r>
+      <w:r>
+        <w:rPr>
+          <w:rFonts w:ascii="Consolas" w:eastAsia="Times New Roman" w:hAnsi="Consolas" w:cs="Times New Roman"/>
+          <w:color w:val="CE9178"/>
+          <w:kern w:val="0"/>
+          <w:sz w:val="21"/>
+          <w:szCs w:val="21"/>
+          <w:lang w:eastAsia="en-VG"/>
+          <w14:ligatures w14:val="none"/>
+        </w:rPr>
+        <w:t>"Hello!"</w:t>
+      </w:r>
+      <w:r>
+        <w:rPr>
+          <w:rFonts w:ascii="Consolas" w:eastAsia="Times New Roman" w:hAnsi="Consolas" w:cs="Times New Roman"/>
+          <w:color w:val="CCCCCC"/>
+          <w:kern w:val="0"/>
+          <w:sz w:val="21"/>
+          <w:szCs w:val="21"/>
+          <w:lang w:eastAsia="en-VG"/>
+          <w14:ligatures w14:val="none"/>
+        </w:rPr>
+        <w:t>,</w:t>
+      </w:r>
+    </w:p>
+    <w:p>
+      <w:pPr>
+        <w:shd w:val="clear" w:color="auto" w:fill="1F1F1F"/>
+        <w:spacing w:after="0" w:line="285" w:lineRule="atLeast"/>
+        <w:rPr>
+          <w:rFonts w:ascii="Consolas" w:eastAsia="Times New Roman" w:hAnsi="Consolas" w:cs="Times New Roman"/>
+          <w:color w:val="CCCCCC"/>
+          <w:kern w:val="0"/>
+          <w:sz w:val="21"/>
+          <w:szCs w:val="21"/>
+          <w:lang w:eastAsia="en-VG"/>
+          <w14:ligatures w14:val="none"/>
+        </w:rPr>
+      </w:pPr>
+      <w:r>
+        <w:rPr>
+          <w:rFonts w:ascii="Consolas" w:eastAsia="Times New Roman" w:hAnsi="Consolas" w:cs="Times New Roman"/>
+          <w:color w:val="CCCCCC"/>
+          <w:kern w:val="0"/>
+          <w:sz w:val="21"/>
+          <w:szCs w:val="21"/>
+          <w:lang w:eastAsia="en-VG"/>
+          <w14:ligatures w14:val="none"/>
+        </w:rPr>
+        <w:t xml:space="preserve">    </w:t>
+      </w:r>
+      <w:proofErr w:type="spellStart"/>
+      <w:r>
+        <w:rPr>
+          <w:rFonts w:ascii="Consolas" w:eastAsia="Times New Roman" w:hAnsi="Consolas" w:cs="Times New Roman"/>
+          <w:color w:val="9CDCFE"/>
+          <w:kern w:val="0"/>
+          <w:sz w:val="21"/>
+          <w:szCs w:val="21"/>
+          <w:lang w:eastAsia="en-VG"/>
+          <w14:ligatures w14:val="none"/>
+        </w:rPr>
+        <w:t>msgByUserId</w:t>
+      </w:r>
+      <w:proofErr w:type="spellEnd"/>
+      <w:r>
+        <w:rPr>
+          <w:rFonts w:ascii="Consolas" w:eastAsia="Times New Roman" w:hAnsi="Consolas" w:cs="Times New Roman"/>
+          <w:color w:val="9CDCFE"/>
+          <w:kern w:val="0"/>
+          <w:sz w:val="21"/>
+          <w:szCs w:val="21"/>
+          <w:lang w:eastAsia="en-VG"/>
+          <w14:ligatures w14:val="none"/>
+        </w:rPr>
+        <w:t>:</w:t>
+      </w:r>
+      <w:r>
+        <w:rPr>
+          <w:rFonts w:ascii="Consolas" w:eastAsia="Times New Roman" w:hAnsi="Consolas" w:cs="Times New Roman"/>
+          <w:color w:val="CCCCCC"/>
+          <w:kern w:val="0"/>
+          <w:sz w:val="21"/>
+          <w:szCs w:val="21"/>
+          <w:lang w:eastAsia="en-VG"/>
+          <w14:ligatures w14:val="none"/>
+        </w:rPr>
+        <w:t xml:space="preserve"> </w:t>
+      </w:r>
+      <w:proofErr w:type="gramStart"/>
+      <w:r>
+        <w:rPr>
+          <w:rFonts w:ascii="Consolas" w:eastAsia="Times New Roman" w:hAnsi="Consolas" w:cs="Times New Roman"/>
+          <w:color w:val="CCCCCC"/>
+          <w:kern w:val="0"/>
+          <w:sz w:val="21"/>
+          <w:szCs w:val="21"/>
+          <w:lang w:eastAsia="en-VG"/>
+          <w14:ligatures w14:val="none"/>
+        </w:rPr>
+        <w:t xml:space="preserve">{ </w:t>
+      </w:r>
+      <w:r>
+        <w:rPr>
+          <w:rFonts w:ascii="Consolas" w:eastAsia="Times New Roman" w:hAnsi="Consolas" w:cs="Times New Roman"/>
+          <w:color w:val="6A9955"/>
+          <w:kern w:val="0"/>
+          <w:sz w:val="21"/>
+          <w:szCs w:val="21"/>
+          <w:lang w:eastAsia="en-VG"/>
+          <w14:ligatures w14:val="none"/>
+        </w:rPr>
+        <w:t>/</w:t>
+      </w:r>
+      <w:proofErr w:type="gramEnd"/>
+      <w:r>
+        <w:rPr>
+          <w:rFonts w:ascii="Consolas" w:eastAsia="Times New Roman" w:hAnsi="Consolas" w:cs="Times New Roman"/>
+          <w:color w:val="6A9955"/>
+          <w:kern w:val="0"/>
+          <w:sz w:val="21"/>
+          <w:szCs w:val="21"/>
+          <w:lang w:eastAsia="en-VG"/>
+          <w14:ligatures w14:val="none"/>
+        </w:rPr>
+        <w:t>/ Replaced with actual User document</w:t>
+      </w:r>
+    </w:p>
+    <w:p>
+      <w:pPr>
+        <w:shd w:val="clear" w:color="auto" w:fill="1F1F1F"/>
+        <w:spacing w:after="0" w:line="285" w:lineRule="atLeast"/>
+        <w:rPr>
+          <w:rFonts w:ascii="Consolas" w:eastAsia="Times New Roman" w:hAnsi="Consolas" w:cs="Times New Roman"/>
+          <w:color w:val="CCCCCC"/>
+          <w:kern w:val="0"/>
+          <w:sz w:val="21"/>
+          <w:szCs w:val="21"/>
+          <w:lang w:eastAsia="en-VG"/>
+          <w14:ligatures w14:val="none"/>
+        </w:rPr>
+      </w:pPr>
+      <w:r>
+        <w:rPr>
+          <w:rFonts w:ascii="Consolas" w:eastAsia="Times New Roman" w:hAnsi="Consolas" w:cs="Times New Roman"/>
+          <w:color w:val="CCCCCC"/>
+          <w:kern w:val="0"/>
+          <w:sz w:val="21"/>
+          <w:szCs w:val="21"/>
+          <w:lang w:eastAsia="en-VG"/>
+          <w14:ligatures w14:val="none"/>
+        </w:rPr>
+        <w:t xml:space="preserve">      </w:t>
+      </w:r>
+      <w:r>
+        <w:rPr>
+          <w:rFonts w:ascii="Consolas" w:eastAsia="Times New Roman" w:hAnsi="Consolas" w:cs="Times New Roman"/>
+          <w:color w:val="9CDCFE"/>
+          <w:kern w:val="0"/>
+          <w:sz w:val="21"/>
+          <w:szCs w:val="21"/>
+          <w:lang w:eastAsia="en-VG"/>
+          <w14:ligatures w14:val="none"/>
+        </w:rPr>
+        <w:t>_id:</w:t>
+      </w:r>
+      <w:r>
+        <w:rPr>
+          <w:rFonts w:ascii="Consolas" w:eastAsia="Times New Roman" w:hAnsi="Consolas" w:cs="Times New Roman"/>
+          <w:color w:val="CCCCCC"/>
+          <w:kern w:val="0"/>
+          <w:sz w:val="21"/>
+          <w:szCs w:val="21"/>
+          <w:lang w:eastAsia="en-VG"/>
+          <w14:ligatures w14:val="none"/>
+        </w:rPr>
+        <w:t xml:space="preserve"> </w:t>
+      </w:r>
+      <w:r>
+        <w:rPr>
+          <w:rFonts w:ascii="Consolas" w:eastAsia="Times New Roman" w:hAnsi="Consolas" w:cs="Times New Roman"/>
+          <w:color w:val="CE9178"/>
+          <w:kern w:val="0"/>
+          <w:sz w:val="21"/>
+          <w:szCs w:val="21"/>
+          <w:lang w:eastAsia="en-VG"/>
+          <w14:ligatures w14:val="none"/>
+        </w:rPr>
+        <w:t>"user456"</w:t>
+      </w:r>
+      <w:r>
+        <w:rPr>
+          <w:rFonts w:ascii="Consolas" w:eastAsia="Times New Roman" w:hAnsi="Consolas" w:cs="Times New Roman"/>
+          <w:color w:val="CCCCCC"/>
+          <w:kern w:val="0"/>
+          <w:sz w:val="21"/>
+          <w:szCs w:val="21"/>
+          <w:lang w:eastAsia="en-VG"/>
+          <w14:ligatures w14:val="none"/>
+        </w:rPr>
+        <w:t>,</w:t>
+      </w:r>
+    </w:p>
+    <w:p>
+      <w:pPr>
+        <w:shd w:val="clear" w:color="auto" w:fill="1F1F1F"/>
+        <w:spacing w:after="0" w:line="285" w:lineRule="atLeast"/>
+        <w:rPr>
+          <w:rFonts w:ascii="Consolas" w:eastAsia="Times New Roman" w:hAnsi="Consolas" w:cs="Times New Roman"/>
+          <w:color w:val="CCCCCC"/>
+          <w:kern w:val="0"/>
+          <w:sz w:val="21"/>
+          <w:szCs w:val="21"/>
+          <w:lang w:eastAsia="en-VG"/>
+          <w14:ligatures w14:val="none"/>
+        </w:rPr>
+      </w:pPr>
+      <w:r>
+        <w:rPr>
+          <w:rFonts w:ascii="Consolas" w:eastAsia="Times New Roman" w:hAnsi="Consolas" w:cs="Times New Roman"/>
+          <w:color w:val="CCCCCC"/>
+          <w:kern w:val="0"/>
+          <w:sz w:val="21"/>
+          <w:szCs w:val="21"/>
+          <w:lang w:eastAsia="en-VG"/>
+          <w14:ligatures w14:val="none"/>
+        </w:rPr>
+        <w:t xml:space="preserve">      </w:t>
+      </w:r>
+      <w:r>
+        <w:rPr>
+          <w:rFonts w:ascii="Consolas" w:eastAsia="Times New Roman" w:hAnsi="Consolas" w:cs="Times New Roman"/>
+          <w:color w:val="9CDCFE"/>
+          <w:kern w:val="0"/>
+          <w:sz w:val="21"/>
+          <w:szCs w:val="21"/>
+          <w:lang w:eastAsia="en-VG"/>
+          <w14:ligatures w14:val="none"/>
+        </w:rPr>
+        <w:t>name:</w:t>
+      </w:r>
+      <w:r>
+        <w:rPr>
+          <w:rFonts w:ascii="Consolas" w:eastAsia="Times New Roman" w:hAnsi="Consolas" w:cs="Times New Roman"/>
+          <w:color w:val="CCCCCC"/>
+          <w:kern w:val="0"/>
+          <w:sz w:val="21"/>
+          <w:szCs w:val="21"/>
+          <w:lang w:eastAsia="en-VG"/>
+          <w14:ligatures w14:val="none"/>
+        </w:rPr>
+        <w:t xml:space="preserve"> </w:t>
+      </w:r>
+      <w:r>
+        <w:rPr>
+          <w:rFonts w:ascii="Consolas" w:eastAsia="Times New Roman" w:hAnsi="Consolas" w:cs="Times New Roman"/>
+          <w:color w:val="CE9178"/>
+          <w:kern w:val="0"/>
+          <w:sz w:val="21"/>
+          <w:szCs w:val="21"/>
+          <w:lang w:eastAsia="en-VG"/>
+          <w14:ligatures w14:val="none"/>
+        </w:rPr>
+        <w:t>"John Doe"</w:t>
+      </w:r>
+      <w:r>
+        <w:rPr>
+          <w:rFonts w:ascii="Consolas" w:eastAsia="Times New Roman" w:hAnsi="Consolas" w:cs="Times New Roman"/>
+          <w:color w:val="CCCCCC"/>
+          <w:kern w:val="0"/>
+          <w:sz w:val="21"/>
+          <w:szCs w:val="21"/>
+          <w:lang w:eastAsia="en-VG"/>
+          <w14:ligatures w14:val="none"/>
+        </w:rPr>
+        <w:t>,</w:t>
+      </w:r>
+    </w:p>
+    <w:p>
+      <w:pPr>
+        <w:shd w:val="clear" w:color="auto" w:fill="1F1F1F"/>
+        <w:spacing w:after="0" w:line="285" w:lineRule="atLeast"/>
+        <w:rPr>
+          <w:rFonts w:ascii="Consolas" w:eastAsia="Times New Roman" w:hAnsi="Consolas" w:cs="Times New Roman"/>
+          <w:color w:val="CCCCCC"/>
+          <w:kern w:val="0"/>
+          <w:sz w:val="21"/>
+          <w:szCs w:val="21"/>
+          <w:lang w:eastAsia="en-VG"/>
+          <w14:ligatures w14:val="none"/>
+        </w:rPr>
+      </w:pPr>
+      <w:r>
+        <w:rPr>
+          <w:rFonts w:ascii="Consolas" w:eastAsia="Times New Roman" w:hAnsi="Consolas" w:cs="Times New Roman"/>
+          <w:color w:val="CCCCCC"/>
+          <w:kern w:val="0"/>
+          <w:sz w:val="21"/>
+          <w:szCs w:val="21"/>
+          <w:lang w:eastAsia="en-VG"/>
+          <w14:ligatures w14:val="none"/>
+        </w:rPr>
+        <w:t xml:space="preserve">      </w:t>
+      </w:r>
+      <w:r>
+        <w:rPr>
+          <w:rFonts w:ascii="Consolas" w:eastAsia="Times New Roman" w:hAnsi="Consolas" w:cs="Times New Roman"/>
+          <w:color w:val="9CDCFE"/>
+          <w:kern w:val="0"/>
+          <w:sz w:val="21"/>
+          <w:szCs w:val="21"/>
+          <w:lang w:eastAsia="en-VG"/>
+          <w14:ligatures w14:val="none"/>
+        </w:rPr>
+        <w:t>email:</w:t>
+      </w:r>
+      <w:r>
+        <w:rPr>
+          <w:rFonts w:ascii="Consolas" w:eastAsia="Times New Roman" w:hAnsi="Consolas" w:cs="Times New Roman"/>
+          <w:color w:val="CCCCCC"/>
+          <w:kern w:val="0"/>
+          <w:sz w:val="21"/>
+          <w:szCs w:val="21"/>
+          <w:lang w:eastAsia="en-VG"/>
+          <w14:ligatures w14:val="none"/>
+        </w:rPr>
+        <w:t xml:space="preserve"> </w:t>
+      </w:r>
+      <w:r>
+        <w:rPr>
+          <w:rFonts w:ascii="Consolas" w:eastAsia="Times New Roman" w:hAnsi="Consolas" w:cs="Times New Roman"/>
+          <w:color w:val="CE9178"/>
+          <w:kern w:val="0"/>
+          <w:sz w:val="21"/>
+          <w:szCs w:val="21"/>
+          <w:lang w:eastAsia="en-VG"/>
+          <w14:ligatures w14:val="none"/>
+        </w:rPr>
+        <w:t>"john@example.com"</w:t>
+      </w:r>
+      <w:r>
+        <w:rPr>
+          <w:rFonts w:ascii="Consolas" w:eastAsia="Times New Roman" w:hAnsi="Consolas" w:cs="Times New Roman"/>
+          <w:color w:val="CCCCCC"/>
+          <w:kern w:val="0"/>
+          <w:sz w:val="21"/>
+          <w:szCs w:val="21"/>
+          <w:lang w:eastAsia="en-VG"/>
+          <w14:ligatures w14:val="none"/>
+        </w:rPr>
+        <w:t>,</w:t>
+      </w:r>
+    </w:p>
+    <w:p>
+      <w:pPr>
+        <w:shd w:val="clear" w:color="auto" w:fill="1F1F1F"/>
+        <w:spacing w:after="0" w:line="285" w:lineRule="atLeast"/>
+        <w:rPr>
+          <w:rFonts w:ascii="Consolas" w:eastAsia="Times New Roman" w:hAnsi="Consolas" w:cs="Times New Roman"/>
+          <w:color w:val="CCCCCC"/>
+          <w:kern w:val="0"/>
+          <w:sz w:val="21"/>
+          <w:szCs w:val="21"/>
+          <w:lang w:eastAsia="en-VG"/>
+          <w14:ligatures w14:val="none"/>
+        </w:rPr>
+      </w:pPr>
+      <w:r>
+        <w:rPr>
+          <w:rFonts w:ascii="Consolas" w:eastAsia="Times New Roman" w:hAnsi="Consolas" w:cs="Times New Roman"/>
+          <w:color w:val="CCCCCC"/>
+          <w:kern w:val="0"/>
+          <w:sz w:val="21"/>
+          <w:szCs w:val="21"/>
+          <w:lang w:eastAsia="en-VG"/>
+          <w14:ligatures w14:val="none"/>
+        </w:rPr>
+        <w:t>    }</w:t>
+      </w:r>
+    </w:p>
+    <w:p>
+      <w:pPr>
+        <w:shd w:val="clear" w:color="auto" w:fill="1F1F1F"/>
+        <w:spacing w:after="0" w:line="285" w:lineRule="atLeast"/>
+        <w:rPr>
+          <w:rFonts w:ascii="Consolas" w:eastAsia="Times New Roman" w:hAnsi="Consolas" w:cs="Times New Roman"/>
+          <w:color w:val="CCCCCC"/>
+          <w:kern w:val="0"/>
+          <w:sz w:val="21"/>
+          <w:szCs w:val="21"/>
+          <w:lang w:eastAsia="en-VG"/>
+          <w14:ligatures w14:val="none"/>
+        </w:rPr>
+      </w:pPr>
+      <w:r>
+        <w:rPr>
+          <w:rFonts w:ascii="Consolas" w:eastAsia="Times New Roman" w:hAnsi="Consolas" w:cs="Times New Roman"/>
+          <w:color w:val="CCCCCC"/>
+          <w:kern w:val="0"/>
+          <w:sz w:val="21"/>
+          <w:szCs w:val="21"/>
+          <w:lang w:eastAsia="en-VG"/>
+          <w14:ligatures w14:val="none"/>
+        </w:rPr>
+        <w:t>  }</w:t>
+      </w:r>
+    </w:p>
+    <w:p>
+      <w:pPr>
+        <w:pStyle w:val="ListParagraph"/>
+        <w:rPr>
+          <w:sz w:val="40"/>
+          <w:szCs w:val="40"/>
+          <w:lang w:val="en-GB"/>
+        </w:rPr>
+      </w:pPr>
+    </w:p>
+    <w:p>
+      <w:pPr>
+        <w:pStyle w:val="ListParagraph"/>
+        <w:rPr>
+          <w:sz w:val="40"/>
+          <w:szCs w:val="40"/>
+          <w:lang w:val="en-GB"/>
+        </w:rPr>
+      </w:pPr>
+    </w:p>
+    <w:p>
+      <w:pPr>
+        <w:pStyle w:val="ListParagraph"/>
+        <w:numPr>
+          <w:ilvl w:val="0"/>
+          <w:numId w:val="1"/>
+        </w:numPr>
+        <w:rPr>
+          <w:sz w:val="40"/>
+          <w:szCs w:val="40"/>
+          <w:lang w:val="en-GB"/>
+        </w:rPr>
+      </w:pPr>
+      <w:r>
+        <w:rPr>
+          <w:sz w:val="40"/>
+          <w:szCs w:val="40"/>
+          <w:lang w:val="en-GB"/>
+        </w:rPr>
+        <w:t>Z</w:t>
+      </w:r>
+    </w:p>
+    <w:p>
+      <w:pPr>
+        <w:pStyle w:val="ListParagraph"/>
+        <w:numPr>
+          <w:ilvl w:val="0"/>
+          <w:numId w:val="1"/>
+        </w:numPr>
+        <w:rPr>
+          <w:sz w:val="40"/>
+          <w:szCs w:val="40"/>
+          <w:lang w:val="en-GB"/>
+        </w:rPr>
+      </w:pPr>
+      <w:r>
+        <w:rPr>
+          <w:sz w:val="40"/>
+          <w:szCs w:val="40"/>
+          <w:lang w:val="en-GB"/>
+        </w:rPr>
+        <w:t>Z</w:t>
+      </w:r>
+    </w:p>
+    <w:p>
+      <w:pPr>
+        <w:pStyle w:val="ListParagraph"/>
+        <w:numPr>
+          <w:ilvl w:val="0"/>
+          <w:numId w:val="1"/>
+        </w:numPr>
+        <w:rPr>
+          <w:sz w:val="40"/>
+          <w:szCs w:val="40"/>
+          <w:lang w:val="en-GB"/>
+        </w:rPr>
+      </w:pPr>
+      <w:r>
+        <w:rPr>
+          <w:sz w:val="40"/>
+          <w:szCs w:val="40"/>
+          <w:lang w:val="en-GB"/>
+        </w:rPr>
+        <w:t>Z</w:t>
+      </w:r>
+    </w:p>
+    <w:p>
+      <w:pPr>
+        <w:pStyle w:val="ListParagraph"/>
+        <w:numPr>
+          <w:ilvl w:val="0"/>
+          <w:numId w:val="1"/>
+        </w:numPr>
+        <w:rPr>
+          <w:sz w:val="40"/>
+          <w:szCs w:val="40"/>
+          <w:lang w:val="en-GB"/>
+        </w:rPr>
+      </w:pPr>
+      <w:r>
+        <w:rPr>
+          <w:sz w:val="40"/>
+          <w:szCs w:val="40"/>
+          <w:lang w:val="en-GB"/>
+        </w:rPr>
+        <w:t>Z</w:t>
+      </w:r>
+    </w:p>
+    <w:p>
+      <w:pPr>
+        <w:pStyle w:val="ListParagraph"/>
+        <w:numPr>
+          <w:ilvl w:val="0"/>
+          <w:numId w:val="1"/>
+        </w:numPr>
+        <w:rPr>
+          <w:sz w:val="40"/>
+          <w:szCs w:val="40"/>
+          <w:lang w:val="en-GB"/>
+        </w:rPr>
+      </w:pPr>
+      <w:r>
+        <w:rPr>
+          <w:sz w:val="40"/>
+          <w:szCs w:val="40"/>
+          <w:lang w:val="en-GB"/>
+        </w:rPr>
+        <w:t>Z</w:t>
+      </w:r>
+    </w:p>
+    <w:p>
+      <w:pPr>
+        <w:pStyle w:val="ListParagraph"/>
+        <w:numPr>
+          <w:ilvl w:val="0"/>
+          <w:numId w:val="1"/>
+        </w:numPr>
         <w:rPr>
           <w:sz w:val="40"/>
           <w:szCs w:val="40"/>

--- a/Notes/Backend-notes.docx
+++ b/Notes/Backend-notes.docx
@@ -85,8 +85,62 @@
           <w:szCs w:val="40"/>
           <w:lang w:val="en-GB"/>
         </w:rPr>
+        <w:t xml:space="preserve"> i express </w:t>
+      </w:r>
+    </w:p>
+    <w:p>
+      <w:pPr>
+        <w:rPr>
+          <w:sz w:val="40"/>
+          <w:szCs w:val="40"/>
+          <w:lang w:val="en-GB"/>
+        </w:rPr>
+      </w:pPr>
+      <w:proofErr w:type="spellStart"/>
+      <w:r>
+        <w:rPr>
+          <w:sz w:val="40"/>
+          <w:szCs w:val="40"/>
+          <w:lang w:val="en-GB"/>
+        </w:rPr>
+        <w:t>npm</w:t>
+      </w:r>
+      <w:proofErr w:type="spellEnd"/>
+      <w:r>
+        <w:rPr>
+          <w:sz w:val="40"/>
+          <w:szCs w:val="40"/>
+          <w:lang w:val="en-GB"/>
+        </w:rPr>
+        <w:t xml:space="preserve"> i </w:t>
+      </w:r>
+      <w:proofErr w:type="spellStart"/>
+      <w:r>
+        <w:rPr>
+          <w:sz w:val="40"/>
+          <w:szCs w:val="40"/>
+          <w:lang w:val="en-GB"/>
+        </w:rPr>
+        <w:t>cors</w:t>
+      </w:r>
+      <w:proofErr w:type="spellEnd"/>
+      <w:r>
+        <w:rPr>
+          <w:sz w:val="40"/>
+          <w:szCs w:val="40"/>
+          <w:lang w:val="en-GB"/>
+        </w:rPr>
         <w:t xml:space="preserve"> </w:t>
       </w:r>
+    </w:p>
+    <w:p>
+      <w:pPr>
+        <w:rPr>
+          <w:sz w:val="40"/>
+          <w:szCs w:val="40"/>
+          <w:lang w:val="en-GB"/>
+        </w:rPr>
+      </w:pPr>
       <w:proofErr w:type="spellStart"/>
       <w:r>
         <w:rPr>
@@ -94,7 +148,7 @@
           <w:szCs w:val="40"/>
           <w:lang w:val="en-GB"/>
         </w:rPr>
-        <w:t>i</w:t>
+        <w:t>npm</w:t>
       </w:r>
       <w:proofErr w:type="spellEnd"/>
       <w:r>
@@ -103,7 +157,7 @@
           <w:szCs w:val="40"/>
           <w:lang w:val="en-GB"/>
         </w:rPr>
-        <w:t xml:space="preserve"> express </w:t>
+        <w:t xml:space="preserve"> i mongoose </w:t>
       </w:r>
     </w:p>
     <w:p>
@@ -130,7 +184,7 @@
           <w:szCs w:val="40"/>
           <w:lang w:val="en-GB"/>
         </w:rPr>
-        <w:t xml:space="preserve"> </w:t>
+        <w:t xml:space="preserve"> i </w:t>
       </w:r>
       <w:proofErr w:type="spellStart"/>
       <w:r>
@@ -139,17 +193,18 @@
           <w:szCs w:val="40"/>
           <w:lang w:val="en-GB"/>
         </w:rPr>
-        <w:t>i</w:t>
+        <w:t>jsonwebtoken</w:t>
       </w:r>
       <w:proofErr w:type="spellEnd"/>
-      <w:r>
-        <w:rPr>
-          <w:sz w:val="40"/>
-          <w:szCs w:val="40"/>
-          <w:lang w:val="en-GB"/>
-        </w:rPr>
-        <w:t xml:space="preserve"> </w:t>
-      </w:r>
+    </w:p>
+    <w:p>
+      <w:pPr>
+        <w:rPr>
+          <w:sz w:val="40"/>
+          <w:szCs w:val="40"/>
+          <w:lang w:val="en-GB"/>
+        </w:rPr>
+      </w:pPr>
       <w:proofErr w:type="spellStart"/>
       <w:r>
         <w:rPr>
@@ -157,7 +212,7 @@
           <w:szCs w:val="40"/>
           <w:lang w:val="en-GB"/>
         </w:rPr>
-        <w:t>cors</w:t>
+        <w:t>npm</w:t>
       </w:r>
       <w:proofErr w:type="spellEnd"/>
       <w:r>
@@ -166,7 +221,7 @@
           <w:szCs w:val="40"/>
           <w:lang w:val="en-GB"/>
         </w:rPr>
-        <w:t xml:space="preserve"> </w:t>
+        <w:t xml:space="preserve"> i cookie-parser</w:t>
       </w:r>
     </w:p>
     <w:p>
@@ -193,7 +248,7 @@
           <w:szCs w:val="40"/>
           <w:lang w:val="en-GB"/>
         </w:rPr>
-        <w:t xml:space="preserve"> </w:t>
+        <w:t xml:space="preserve"> i </w:t>
       </w:r>
       <w:proofErr w:type="spellStart"/>
       <w:r>
@@ -202,17 +257,9 @@
           <w:szCs w:val="40"/>
           <w:lang w:val="en-GB"/>
         </w:rPr>
-        <w:t>i</w:t>
+        <w:t>dotenv</w:t>
       </w:r>
       <w:proofErr w:type="spellEnd"/>
-      <w:r>
-        <w:rPr>
-          <w:sz w:val="40"/>
-          <w:szCs w:val="40"/>
-          <w:lang w:val="en-GB"/>
-        </w:rPr>
-        <w:t xml:space="preserve"> mongoose </w:t>
-      </w:r>
     </w:p>
     <w:p>
       <w:pPr>
@@ -238,180 +285,7 @@
           <w:szCs w:val="40"/>
           <w:lang w:val="en-GB"/>
         </w:rPr>
-        <w:t xml:space="preserve"> </w:t>
-      </w:r>
-      <w:proofErr w:type="spellStart"/>
-      <w:r>
-        <w:rPr>
-          <w:sz w:val="40"/>
-          <w:szCs w:val="40"/>
-          <w:lang w:val="en-GB"/>
-        </w:rPr>
-        <w:t>i</w:t>
-      </w:r>
-      <w:proofErr w:type="spellEnd"/>
-      <w:r>
-        <w:rPr>
-          <w:sz w:val="40"/>
-          <w:szCs w:val="40"/>
-          <w:lang w:val="en-GB"/>
-        </w:rPr>
-        <w:t xml:space="preserve"> </w:t>
-      </w:r>
-      <w:proofErr w:type="spellStart"/>
-      <w:r>
-        <w:rPr>
-          <w:sz w:val="40"/>
-          <w:szCs w:val="40"/>
-          <w:lang w:val="en-GB"/>
-        </w:rPr>
-        <w:t>jsonwebtoken</w:t>
-      </w:r>
-      <w:proofErr w:type="spellEnd"/>
-    </w:p>
-    <w:p>
-      <w:pPr>
-        <w:rPr>
-          <w:sz w:val="40"/>
-          <w:szCs w:val="40"/>
-          <w:lang w:val="en-GB"/>
-        </w:rPr>
-      </w:pPr>
-      <w:proofErr w:type="spellStart"/>
-      <w:r>
-        <w:rPr>
-          <w:sz w:val="40"/>
-          <w:szCs w:val="40"/>
-          <w:lang w:val="en-GB"/>
-        </w:rPr>
-        <w:t>npm</w:t>
-      </w:r>
-      <w:proofErr w:type="spellEnd"/>
-      <w:r>
-        <w:rPr>
-          <w:sz w:val="40"/>
-          <w:szCs w:val="40"/>
-          <w:lang w:val="en-GB"/>
-        </w:rPr>
-        <w:t xml:space="preserve"> </w:t>
-      </w:r>
-      <w:proofErr w:type="spellStart"/>
-      <w:r>
-        <w:rPr>
-          <w:sz w:val="40"/>
-          <w:szCs w:val="40"/>
-          <w:lang w:val="en-GB"/>
-        </w:rPr>
-        <w:t>i</w:t>
-      </w:r>
-      <w:proofErr w:type="spellEnd"/>
-      <w:r>
-        <w:rPr>
-          <w:sz w:val="40"/>
-          <w:szCs w:val="40"/>
-          <w:lang w:val="en-GB"/>
-        </w:rPr>
-        <w:t xml:space="preserve"> cookie-parser</w:t>
-      </w:r>
-    </w:p>
-    <w:p>
-      <w:pPr>
-        <w:rPr>
-          <w:sz w:val="40"/>
-          <w:szCs w:val="40"/>
-          <w:lang w:val="en-GB"/>
-        </w:rPr>
-      </w:pPr>
-      <w:proofErr w:type="spellStart"/>
-      <w:r>
-        <w:rPr>
-          <w:sz w:val="40"/>
-          <w:szCs w:val="40"/>
-          <w:lang w:val="en-GB"/>
-        </w:rPr>
-        <w:t>npm</w:t>
-      </w:r>
-      <w:proofErr w:type="spellEnd"/>
-      <w:r>
-        <w:rPr>
-          <w:sz w:val="40"/>
-          <w:szCs w:val="40"/>
-          <w:lang w:val="en-GB"/>
-        </w:rPr>
-        <w:t xml:space="preserve"> </w:t>
-      </w:r>
-      <w:proofErr w:type="spellStart"/>
-      <w:r>
-        <w:rPr>
-          <w:sz w:val="40"/>
-          <w:szCs w:val="40"/>
-          <w:lang w:val="en-GB"/>
-        </w:rPr>
-        <w:t>i</w:t>
-      </w:r>
-      <w:proofErr w:type="spellEnd"/>
-      <w:r>
-        <w:rPr>
-          <w:sz w:val="40"/>
-          <w:szCs w:val="40"/>
-          <w:lang w:val="en-GB"/>
-        </w:rPr>
-        <w:t xml:space="preserve"> </w:t>
-      </w:r>
-      <w:proofErr w:type="spellStart"/>
-      <w:r>
-        <w:rPr>
-          <w:sz w:val="40"/>
-          <w:szCs w:val="40"/>
-          <w:lang w:val="en-GB"/>
-        </w:rPr>
-        <w:t>dotenv</w:t>
-      </w:r>
-      <w:proofErr w:type="spellEnd"/>
-    </w:p>
-    <w:p>
-      <w:pPr>
-        <w:rPr>
-          <w:sz w:val="40"/>
-          <w:szCs w:val="40"/>
-          <w:lang w:val="en-GB"/>
-        </w:rPr>
-      </w:pPr>
-      <w:proofErr w:type="spellStart"/>
-      <w:r>
-        <w:rPr>
-          <w:sz w:val="40"/>
-          <w:szCs w:val="40"/>
-          <w:lang w:val="en-GB"/>
-        </w:rPr>
-        <w:t>npm</w:t>
-      </w:r>
-      <w:proofErr w:type="spellEnd"/>
-      <w:r>
-        <w:rPr>
-          <w:sz w:val="40"/>
-          <w:szCs w:val="40"/>
-          <w:lang w:val="en-GB"/>
-        </w:rPr>
-        <w:t xml:space="preserve"> </w:t>
-      </w:r>
-      <w:proofErr w:type="spellStart"/>
-      <w:r>
-        <w:rPr>
-          <w:sz w:val="40"/>
-          <w:szCs w:val="40"/>
-          <w:lang w:val="en-GB"/>
-        </w:rPr>
-        <w:t>i</w:t>
-      </w:r>
-      <w:proofErr w:type="spellEnd"/>
-      <w:r>
-        <w:rPr>
-          <w:sz w:val="40"/>
-          <w:szCs w:val="40"/>
-          <w:lang w:val="en-GB"/>
-        </w:rPr>
-        <w:t xml:space="preserve"> </w:t>
+        <w:t xml:space="preserve"> i </w:t>
       </w:r>
       <w:proofErr w:type="spellStart"/>
       <w:r>
@@ -2818,17 +2692,6 @@
     </w:p>
     <w:p>
       <w:pPr>
-        <w:pStyle w:val="ListParagraph"/>
-        <w:rPr>
-          <w:sz w:val="40"/>
-          <w:szCs w:val="40"/>
-          <w:lang w:val="en-GB"/>
-        </w:rPr>
-      </w:pPr>
-    </w:p>
-    <w:p>
-      <w:pPr>
-        <w:pStyle w:val="ListParagraph"/>
         <w:rPr>
           <w:sz w:val="40"/>
           <w:szCs w:val="40"/>
@@ -2855,8 +2718,1220 @@
           <w:szCs w:val="40"/>
           <w:lang w:val="en-GB"/>
         </w:rPr>
-        <w:t>Z</w:t>
-      </w:r>
+        <w:t>Here I retrieve data again from the database</w:t>
+      </w:r>
+    </w:p>
+    <w:p>
+      <w:pPr>
+        <w:pStyle w:val="ListParagraph"/>
+        <w:rPr>
+          <w:sz w:val="40"/>
+          <w:szCs w:val="40"/>
+          <w:lang w:val="en-GB"/>
+        </w:rPr>
+      </w:pPr>
+      <w:r>
+        <w:rPr>
+          <w:sz w:val="40"/>
+          <w:szCs w:val="40"/>
+          <w:lang w:val="en-GB"/>
+        </w:rPr>
+        <w:t>Then send it to the user.</w:t>
+      </w:r>
+    </w:p>
+    <w:p>
+      <w:pPr>
+        <w:pStyle w:val="ListParagraph"/>
+        <w:rPr>
+          <w:sz w:val="40"/>
+          <w:szCs w:val="40"/>
+          <w:lang w:val="en-GB"/>
+        </w:rPr>
+      </w:pPr>
+      <w:r>
+        <w:rPr>
+          <w:sz w:val="40"/>
+          <w:szCs w:val="40"/>
+          <w:lang w:val="en-GB"/>
+        </w:rPr>
+        <w:t>(not send the updated data I made, because may any error happens while updating)</w:t>
+      </w:r>
+    </w:p>
+    <w:p>
+      <w:pPr>
+        <w:shd w:val="clear" w:color="auto" w:fill="1F1F1F"/>
+        <w:spacing w:after="0" w:line="285" w:lineRule="atLeast"/>
+        <w:rPr>
+          <w:rFonts w:ascii="Consolas" w:eastAsia="Times New Roman" w:hAnsi="Consolas" w:cs="Times New Roman"/>
+          <w:color w:val="CCCCCC"/>
+          <w:kern w:val="0"/>
+          <w:sz w:val="21"/>
+          <w:szCs w:val="21"/>
+          <w:lang w:eastAsia="en-VG"/>
+          <w14:ligatures w14:val="none"/>
+        </w:rPr>
+      </w:pPr>
+      <w:r>
+        <w:rPr>
+          <w:rFonts w:ascii="Consolas" w:eastAsia="Times New Roman" w:hAnsi="Consolas" w:cs="Times New Roman"/>
+          <w:color w:val="569CD6"/>
+          <w:kern w:val="0"/>
+          <w:sz w:val="21"/>
+          <w:szCs w:val="21"/>
+          <w:lang w:eastAsia="en-VG"/>
+          <w14:ligatures w14:val="none"/>
+        </w:rPr>
+        <w:t>const</w:t>
+      </w:r>
+      <w:r>
+        <w:rPr>
+          <w:rFonts w:ascii="Consolas" w:eastAsia="Times New Roman" w:hAnsi="Consolas" w:cs="Times New Roman"/>
+          <w:color w:val="CCCCCC"/>
+          <w:kern w:val="0"/>
+          <w:sz w:val="21"/>
+          <w:szCs w:val="21"/>
+          <w:lang w:eastAsia="en-VG"/>
+          <w14:ligatures w14:val="none"/>
+        </w:rPr>
+        <w:t xml:space="preserve"> </w:t>
+      </w:r>
+      <w:proofErr w:type="spellStart"/>
+      <w:r>
+        <w:rPr>
+          <w:rFonts w:ascii="Consolas" w:eastAsia="Times New Roman" w:hAnsi="Consolas" w:cs="Times New Roman"/>
+          <w:color w:val="4FC1FF"/>
+          <w:kern w:val="0"/>
+          <w:sz w:val="21"/>
+          <w:szCs w:val="21"/>
+          <w:lang w:eastAsia="en-VG"/>
+          <w14:ligatures w14:val="none"/>
+        </w:rPr>
+        <w:t>updateUser</w:t>
+      </w:r>
+      <w:proofErr w:type="spellEnd"/>
+      <w:r>
+        <w:rPr>
+          <w:rFonts w:ascii="Consolas" w:eastAsia="Times New Roman" w:hAnsi="Consolas" w:cs="Times New Roman"/>
+          <w:color w:val="CCCCCC"/>
+          <w:kern w:val="0"/>
+          <w:sz w:val="21"/>
+          <w:szCs w:val="21"/>
+          <w:lang w:eastAsia="en-VG"/>
+          <w14:ligatures w14:val="none"/>
+        </w:rPr>
+        <w:t xml:space="preserve"> </w:t>
+      </w:r>
+      <w:r>
+        <w:rPr>
+          <w:rFonts w:ascii="Consolas" w:eastAsia="Times New Roman" w:hAnsi="Consolas" w:cs="Times New Roman"/>
+          <w:color w:val="D4D4D4"/>
+          <w:kern w:val="0"/>
+          <w:sz w:val="21"/>
+          <w:szCs w:val="21"/>
+          <w:lang w:eastAsia="en-VG"/>
+          <w14:ligatures w14:val="none"/>
+        </w:rPr>
+        <w:t>=</w:t>
+      </w:r>
+      <w:r>
+        <w:rPr>
+          <w:rFonts w:ascii="Consolas" w:eastAsia="Times New Roman" w:hAnsi="Consolas" w:cs="Times New Roman"/>
+          <w:color w:val="CCCCCC"/>
+          <w:kern w:val="0"/>
+          <w:sz w:val="21"/>
+          <w:szCs w:val="21"/>
+          <w:lang w:eastAsia="en-VG"/>
+          <w14:ligatures w14:val="none"/>
+        </w:rPr>
+        <w:t xml:space="preserve"> </w:t>
+      </w:r>
+      <w:r>
+        <w:rPr>
+          <w:rFonts w:ascii="Consolas" w:eastAsia="Times New Roman" w:hAnsi="Consolas" w:cs="Times New Roman"/>
+          <w:color w:val="C586C0"/>
+          <w:kern w:val="0"/>
+          <w:sz w:val="21"/>
+          <w:szCs w:val="21"/>
+          <w:lang w:eastAsia="en-VG"/>
+          <w14:ligatures w14:val="none"/>
+        </w:rPr>
+        <w:t>await</w:t>
+      </w:r>
+      <w:r>
+        <w:rPr>
+          <w:rFonts w:ascii="Consolas" w:eastAsia="Times New Roman" w:hAnsi="Consolas" w:cs="Times New Roman"/>
+          <w:color w:val="CCCCCC"/>
+          <w:kern w:val="0"/>
+          <w:sz w:val="21"/>
+          <w:szCs w:val="21"/>
+          <w:lang w:eastAsia="en-VG"/>
+          <w14:ligatures w14:val="none"/>
+        </w:rPr>
+        <w:t xml:space="preserve"> </w:t>
+      </w:r>
+      <w:proofErr w:type="spellStart"/>
+      <w:r>
+        <w:rPr>
+          <w:rFonts w:ascii="Consolas" w:eastAsia="Times New Roman" w:hAnsi="Consolas" w:cs="Times New Roman"/>
+          <w:color w:val="4EC9B0"/>
+          <w:kern w:val="0"/>
+          <w:sz w:val="21"/>
+          <w:szCs w:val="21"/>
+          <w:lang w:eastAsia="en-VG"/>
+          <w14:ligatures w14:val="none"/>
+        </w:rPr>
+        <w:t>UserModel</w:t>
+      </w:r>
+      <w:r>
+        <w:rPr>
+          <w:rFonts w:ascii="Consolas" w:eastAsia="Times New Roman" w:hAnsi="Consolas" w:cs="Times New Roman"/>
+          <w:color w:val="CCCCCC"/>
+          <w:kern w:val="0"/>
+          <w:sz w:val="21"/>
+          <w:szCs w:val="21"/>
+          <w:lang w:eastAsia="en-VG"/>
+          <w14:ligatures w14:val="none"/>
+        </w:rPr>
+        <w:t>.</w:t>
+      </w:r>
+      <w:r>
+        <w:rPr>
+          <w:rFonts w:ascii="Consolas" w:eastAsia="Times New Roman" w:hAnsi="Consolas" w:cs="Times New Roman"/>
+          <w:color w:val="DCDCAA"/>
+          <w:kern w:val="0"/>
+          <w:sz w:val="21"/>
+          <w:szCs w:val="21"/>
+          <w:lang w:eastAsia="en-VG"/>
+          <w14:ligatures w14:val="none"/>
+        </w:rPr>
+        <w:t>updateOne</w:t>
+      </w:r>
+      <w:proofErr w:type="spellEnd"/>
+      <w:r>
+        <w:rPr>
+          <w:rFonts w:ascii="Consolas" w:eastAsia="Times New Roman" w:hAnsi="Consolas" w:cs="Times New Roman"/>
+          <w:color w:val="CCCCCC"/>
+          <w:kern w:val="0"/>
+          <w:sz w:val="21"/>
+          <w:szCs w:val="21"/>
+          <w:lang w:eastAsia="en-VG"/>
+          <w14:ligatures w14:val="none"/>
+        </w:rPr>
+        <w:t>(</w:t>
+      </w:r>
+    </w:p>
+    <w:p>
+      <w:pPr>
+        <w:shd w:val="clear" w:color="auto" w:fill="1F1F1F"/>
+        <w:spacing w:after="0" w:line="285" w:lineRule="atLeast"/>
+        <w:rPr>
+          <w:rFonts w:ascii="Consolas" w:eastAsia="Times New Roman" w:hAnsi="Consolas" w:cs="Times New Roman"/>
+          <w:color w:val="CCCCCC"/>
+          <w:kern w:val="0"/>
+          <w:sz w:val="21"/>
+          <w:szCs w:val="21"/>
+          <w:lang w:eastAsia="en-VG"/>
+          <w14:ligatures w14:val="none"/>
+        </w:rPr>
+      </w:pPr>
+      <w:r>
+        <w:rPr>
+          <w:rFonts w:ascii="Consolas" w:eastAsia="Times New Roman" w:hAnsi="Consolas" w:cs="Times New Roman"/>
+          <w:color w:val="CCCCCC"/>
+          <w:kern w:val="0"/>
+          <w:sz w:val="21"/>
+          <w:szCs w:val="21"/>
+          <w:lang w:eastAsia="en-VG"/>
+          <w14:ligatures w14:val="none"/>
+        </w:rPr>
+        <w:t xml:space="preserve">   </w:t>
+      </w:r>
+      <w:proofErr w:type="gramStart"/>
+      <w:r>
+        <w:rPr>
+          <w:rFonts w:ascii="Consolas" w:eastAsia="Times New Roman" w:hAnsi="Consolas" w:cs="Times New Roman"/>
+          <w:color w:val="CCCCCC"/>
+          <w:kern w:val="0"/>
+          <w:sz w:val="21"/>
+          <w:szCs w:val="21"/>
+          <w:lang w:eastAsia="en-VG"/>
+          <w14:ligatures w14:val="none"/>
+        </w:rPr>
+        <w:t xml:space="preserve">{ </w:t>
+      </w:r>
+      <w:r>
+        <w:rPr>
+          <w:rFonts w:ascii="Consolas" w:eastAsia="Times New Roman" w:hAnsi="Consolas" w:cs="Times New Roman"/>
+          <w:color w:val="9CDCFE"/>
+          <w:kern w:val="0"/>
+          <w:sz w:val="21"/>
+          <w:szCs w:val="21"/>
+          <w:lang w:eastAsia="en-VG"/>
+          <w14:ligatures w14:val="none"/>
+        </w:rPr>
+        <w:t>_</w:t>
+      </w:r>
+      <w:proofErr w:type="gramEnd"/>
+      <w:r>
+        <w:rPr>
+          <w:rFonts w:ascii="Consolas" w:eastAsia="Times New Roman" w:hAnsi="Consolas" w:cs="Times New Roman"/>
+          <w:color w:val="9CDCFE"/>
+          <w:kern w:val="0"/>
+          <w:sz w:val="21"/>
+          <w:szCs w:val="21"/>
+          <w:lang w:eastAsia="en-VG"/>
+          <w14:ligatures w14:val="none"/>
+        </w:rPr>
+        <w:t>id:</w:t>
+      </w:r>
+      <w:r>
+        <w:rPr>
+          <w:rFonts w:ascii="Consolas" w:eastAsia="Times New Roman" w:hAnsi="Consolas" w:cs="Times New Roman"/>
+          <w:color w:val="CCCCCC"/>
+          <w:kern w:val="0"/>
+          <w:sz w:val="21"/>
+          <w:szCs w:val="21"/>
+          <w:lang w:eastAsia="en-VG"/>
+          <w14:ligatures w14:val="none"/>
+        </w:rPr>
+        <w:t xml:space="preserve"> </w:t>
+      </w:r>
+      <w:proofErr w:type="spellStart"/>
+      <w:r>
+        <w:rPr>
+          <w:rFonts w:ascii="Consolas" w:eastAsia="Times New Roman" w:hAnsi="Consolas" w:cs="Times New Roman"/>
+          <w:color w:val="4FC1FF"/>
+          <w:kern w:val="0"/>
+          <w:sz w:val="21"/>
+          <w:szCs w:val="21"/>
+          <w:lang w:eastAsia="en-VG"/>
+          <w14:ligatures w14:val="none"/>
+        </w:rPr>
+        <w:t>user</w:t>
+      </w:r>
+      <w:r>
+        <w:rPr>
+          <w:rFonts w:ascii="Consolas" w:eastAsia="Times New Roman" w:hAnsi="Consolas" w:cs="Times New Roman"/>
+          <w:color w:val="CCCCCC"/>
+          <w:kern w:val="0"/>
+          <w:sz w:val="21"/>
+          <w:szCs w:val="21"/>
+          <w:lang w:eastAsia="en-VG"/>
+          <w14:ligatures w14:val="none"/>
+        </w:rPr>
+        <w:t>.</w:t>
+      </w:r>
+      <w:r>
+        <w:rPr>
+          <w:rFonts w:ascii="Consolas" w:eastAsia="Times New Roman" w:hAnsi="Consolas" w:cs="Times New Roman"/>
+          <w:color w:val="9CDCFE"/>
+          <w:kern w:val="0"/>
+          <w:sz w:val="21"/>
+          <w:szCs w:val="21"/>
+          <w:lang w:eastAsia="en-VG"/>
+          <w14:ligatures w14:val="none"/>
+        </w:rPr>
+        <w:t>_id</w:t>
+      </w:r>
+      <w:proofErr w:type="spellEnd"/>
+      <w:r>
+        <w:rPr>
+          <w:rFonts w:ascii="Consolas" w:eastAsia="Times New Roman" w:hAnsi="Consolas" w:cs="Times New Roman"/>
+          <w:color w:val="CCCCCC"/>
+          <w:kern w:val="0"/>
+          <w:sz w:val="21"/>
+          <w:szCs w:val="21"/>
+          <w:lang w:eastAsia="en-VG"/>
+          <w14:ligatures w14:val="none"/>
+        </w:rPr>
+        <w:t xml:space="preserve"> },</w:t>
+      </w:r>
+    </w:p>
+    <w:p>
+      <w:pPr>
+        <w:shd w:val="clear" w:color="auto" w:fill="1F1F1F"/>
+        <w:spacing w:after="0" w:line="285" w:lineRule="atLeast"/>
+        <w:rPr>
+          <w:rFonts w:ascii="Consolas" w:eastAsia="Times New Roman" w:hAnsi="Consolas" w:cs="Times New Roman"/>
+          <w:color w:val="CCCCCC"/>
+          <w:kern w:val="0"/>
+          <w:sz w:val="21"/>
+          <w:szCs w:val="21"/>
+          <w:lang w:eastAsia="en-VG"/>
+          <w14:ligatures w14:val="none"/>
+        </w:rPr>
+      </w:pPr>
+      <w:r>
+        <w:rPr>
+          <w:rFonts w:ascii="Consolas" w:eastAsia="Times New Roman" w:hAnsi="Consolas" w:cs="Times New Roman"/>
+          <w:color w:val="CCCCCC"/>
+          <w:kern w:val="0"/>
+          <w:sz w:val="21"/>
+          <w:szCs w:val="21"/>
+          <w:lang w:eastAsia="en-VG"/>
+          <w14:ligatures w14:val="none"/>
+        </w:rPr>
+        <w:t xml:space="preserve">   </w:t>
+      </w:r>
+      <w:proofErr w:type="gramStart"/>
+      <w:r>
+        <w:rPr>
+          <w:rFonts w:ascii="Consolas" w:eastAsia="Times New Roman" w:hAnsi="Consolas" w:cs="Times New Roman"/>
+          <w:color w:val="CCCCCC"/>
+          <w:kern w:val="0"/>
+          <w:sz w:val="21"/>
+          <w:szCs w:val="21"/>
+          <w:lang w:eastAsia="en-VG"/>
+          <w14:ligatures w14:val="none"/>
+        </w:rPr>
+        <w:t>{</w:t>
+      </w:r>
+      <w:r>
+        <w:rPr>
+          <w:rFonts w:ascii="Consolas" w:eastAsia="Times New Roman" w:hAnsi="Consolas" w:cs="Times New Roman"/>
+          <w:color w:val="CCCCCC"/>
+          <w:kern w:val="0"/>
+          <w:sz w:val="21"/>
+          <w:szCs w:val="21"/>
+          <w:lang w:eastAsia="en-VG"/>
+          <w14:ligatures w14:val="none"/>
+        </w:rPr>
+        <w:t xml:space="preserve"> </w:t>
+      </w:r>
+      <w:r>
+        <w:rPr>
+          <w:rFonts w:ascii="Consolas" w:eastAsia="Times New Roman" w:hAnsi="Consolas" w:cs="Times New Roman"/>
+          <w:color w:val="9CDCFE"/>
+          <w:kern w:val="0"/>
+          <w:sz w:val="21"/>
+          <w:szCs w:val="21"/>
+          <w:lang w:eastAsia="en-VG"/>
+          <w14:ligatures w14:val="none"/>
+        </w:rPr>
+        <w:t>name</w:t>
+      </w:r>
+      <w:proofErr w:type="gramEnd"/>
+      <w:r>
+        <w:rPr>
+          <w:rFonts w:ascii="Consolas" w:eastAsia="Times New Roman" w:hAnsi="Consolas" w:cs="Times New Roman"/>
+          <w:color w:val="CCCCCC"/>
+          <w:kern w:val="0"/>
+          <w:sz w:val="21"/>
+          <w:szCs w:val="21"/>
+          <w:lang w:eastAsia="en-VG"/>
+          <w14:ligatures w14:val="none"/>
+        </w:rPr>
+        <w:t>,</w:t>
+      </w:r>
+      <w:r>
+        <w:rPr>
+          <w:rFonts w:ascii="Consolas" w:eastAsia="Times New Roman" w:hAnsi="Consolas" w:cs="Times New Roman"/>
+          <w:color w:val="CCCCCC"/>
+          <w:kern w:val="0"/>
+          <w:sz w:val="21"/>
+          <w:szCs w:val="21"/>
+          <w:lang w:eastAsia="en-VG"/>
+          <w14:ligatures w14:val="none"/>
+        </w:rPr>
+        <w:t xml:space="preserve"> </w:t>
+      </w:r>
+      <w:proofErr w:type="spellStart"/>
+      <w:r>
+        <w:rPr>
+          <w:rFonts w:ascii="Consolas" w:eastAsia="Times New Roman" w:hAnsi="Consolas" w:cs="Times New Roman"/>
+          <w:color w:val="9CDCFE"/>
+          <w:kern w:val="0"/>
+          <w:sz w:val="21"/>
+          <w:szCs w:val="21"/>
+          <w:lang w:eastAsia="en-VG"/>
+          <w14:ligatures w14:val="none"/>
+        </w:rPr>
+        <w:t>profile_pic</w:t>
+      </w:r>
+      <w:proofErr w:type="spellEnd"/>
+      <w:r>
+        <w:rPr>
+          <w:rFonts w:ascii="Consolas" w:eastAsia="Times New Roman" w:hAnsi="Consolas" w:cs="Times New Roman"/>
+          <w:color w:val="CCCCCC"/>
+          <w:kern w:val="0"/>
+          <w:sz w:val="21"/>
+          <w:szCs w:val="21"/>
+          <w:lang w:eastAsia="en-VG"/>
+          <w14:ligatures w14:val="none"/>
+        </w:rPr>
+        <w:t xml:space="preserve"> }</w:t>
+      </w:r>
+    </w:p>
+    <w:p>
+      <w:pPr>
+        <w:shd w:val="clear" w:color="auto" w:fill="1F1F1F"/>
+        <w:spacing w:after="0" w:line="285" w:lineRule="atLeast"/>
+        <w:rPr>
+          <w:rFonts w:ascii="Consolas" w:eastAsia="Times New Roman" w:hAnsi="Consolas" w:cs="Times New Roman"/>
+          <w:color w:val="CCCCCC"/>
+          <w:kern w:val="0"/>
+          <w:sz w:val="21"/>
+          <w:szCs w:val="21"/>
+          <w:lang w:eastAsia="en-VG"/>
+          <w14:ligatures w14:val="none"/>
+        </w:rPr>
+      </w:pPr>
+      <w:proofErr w:type="gramStart"/>
+      <w:r>
+        <w:rPr>
+          <w:rFonts w:ascii="Consolas" w:eastAsia="Times New Roman" w:hAnsi="Consolas" w:cs="Times New Roman"/>
+          <w:color w:val="CCCCCC"/>
+          <w:kern w:val="0"/>
+          <w:sz w:val="21"/>
+          <w:szCs w:val="21"/>
+          <w:lang w:eastAsia="en-VG"/>
+          <w14:ligatures w14:val="none"/>
+        </w:rPr>
+        <w:t>);</w:t>
+      </w:r>
+      <w:proofErr w:type="gramEnd"/>
+    </w:p>
+    <w:p>
+      <w:pPr>
+        <w:shd w:val="clear" w:color="auto" w:fill="1F1F1F"/>
+        <w:spacing w:after="0" w:line="285" w:lineRule="atLeast"/>
+        <w:rPr>
+          <w:rFonts w:ascii="Consolas" w:eastAsia="Times New Roman" w:hAnsi="Consolas" w:cs="Times New Roman"/>
+          <w:color w:val="CCCCCC"/>
+          <w:kern w:val="0"/>
+          <w:sz w:val="21"/>
+          <w:szCs w:val="21"/>
+          <w:lang w:eastAsia="en-VG"/>
+          <w14:ligatures w14:val="none"/>
+        </w:rPr>
+      </w:pPr>
+    </w:p>
+    <w:p>
+      <w:pPr>
+        <w:shd w:val="clear" w:color="auto" w:fill="1F1F1F"/>
+        <w:spacing w:after="0" w:line="285" w:lineRule="atLeast"/>
+        <w:rPr>
+          <w:rFonts w:ascii="Consolas" w:eastAsia="Times New Roman" w:hAnsi="Consolas" w:cs="Times New Roman"/>
+          <w:color w:val="CCCCCC"/>
+          <w:kern w:val="0"/>
+          <w:sz w:val="21"/>
+          <w:szCs w:val="21"/>
+          <w:lang w:eastAsia="en-VG"/>
+          <w14:ligatures w14:val="none"/>
+        </w:rPr>
+      </w:pPr>
+      <w:r>
+        <w:rPr>
+          <w:rFonts w:ascii="Consolas" w:eastAsia="Times New Roman" w:hAnsi="Consolas" w:cs="Times New Roman"/>
+          <w:color w:val="CCCCCC"/>
+          <w:kern w:val="0"/>
+          <w:sz w:val="21"/>
+          <w:szCs w:val="21"/>
+          <w:lang w:eastAsia="en-VG"/>
+          <w14:ligatures w14:val="none"/>
+        </w:rPr>
+        <w:t>// Get data from DB after updating</w:t>
+      </w:r>
+    </w:p>
+    <w:p>
+      <w:pPr>
+        <w:shd w:val="clear" w:color="auto" w:fill="1F1F1F"/>
+        <w:spacing w:after="0" w:line="285" w:lineRule="atLeast"/>
+        <w:rPr>
+          <w:rFonts w:ascii="Consolas" w:eastAsia="Times New Roman" w:hAnsi="Consolas" w:cs="Times New Roman"/>
+          <w:color w:val="CCCCCC"/>
+          <w:kern w:val="0"/>
+          <w:sz w:val="21"/>
+          <w:szCs w:val="21"/>
+          <w:lang w:eastAsia="en-VG"/>
+          <w14:ligatures w14:val="none"/>
+        </w:rPr>
+      </w:pPr>
+      <w:r>
+        <w:rPr>
+          <w:rFonts w:ascii="Consolas" w:eastAsia="Times New Roman" w:hAnsi="Consolas" w:cs="Times New Roman"/>
+          <w:color w:val="569CD6"/>
+          <w:kern w:val="0"/>
+          <w:sz w:val="21"/>
+          <w:szCs w:val="21"/>
+          <w:lang w:eastAsia="en-VG"/>
+          <w14:ligatures w14:val="none"/>
+        </w:rPr>
+        <w:t>const</w:t>
+      </w:r>
+      <w:r>
+        <w:rPr>
+          <w:rFonts w:ascii="Consolas" w:eastAsia="Times New Roman" w:hAnsi="Consolas" w:cs="Times New Roman"/>
+          <w:color w:val="CCCCCC"/>
+          <w:kern w:val="0"/>
+          <w:sz w:val="21"/>
+          <w:szCs w:val="21"/>
+          <w:lang w:eastAsia="en-VG"/>
+          <w14:ligatures w14:val="none"/>
+        </w:rPr>
+        <w:t xml:space="preserve"> </w:t>
+      </w:r>
+      <w:proofErr w:type="spellStart"/>
+      <w:r>
+        <w:rPr>
+          <w:rFonts w:ascii="Consolas" w:eastAsia="Times New Roman" w:hAnsi="Consolas" w:cs="Times New Roman"/>
+          <w:color w:val="4FC1FF"/>
+          <w:kern w:val="0"/>
+          <w:sz w:val="21"/>
+          <w:szCs w:val="21"/>
+          <w:lang w:eastAsia="en-VG"/>
+          <w14:ligatures w14:val="none"/>
+        </w:rPr>
+        <w:t>userInfomation</w:t>
+      </w:r>
+      <w:proofErr w:type="spellEnd"/>
+      <w:r>
+        <w:rPr>
+          <w:rFonts w:ascii="Consolas" w:eastAsia="Times New Roman" w:hAnsi="Consolas" w:cs="Times New Roman"/>
+          <w:color w:val="CCCCCC"/>
+          <w:kern w:val="0"/>
+          <w:sz w:val="21"/>
+          <w:szCs w:val="21"/>
+          <w:lang w:eastAsia="en-VG"/>
+          <w14:ligatures w14:val="none"/>
+        </w:rPr>
+        <w:t xml:space="preserve"> </w:t>
+      </w:r>
+      <w:r>
+        <w:rPr>
+          <w:rFonts w:ascii="Consolas" w:eastAsia="Times New Roman" w:hAnsi="Consolas" w:cs="Times New Roman"/>
+          <w:color w:val="D4D4D4"/>
+          <w:kern w:val="0"/>
+          <w:sz w:val="21"/>
+          <w:szCs w:val="21"/>
+          <w:lang w:eastAsia="en-VG"/>
+          <w14:ligatures w14:val="none"/>
+        </w:rPr>
+        <w:t>=</w:t>
+      </w:r>
+      <w:r>
+        <w:rPr>
+          <w:rFonts w:ascii="Consolas" w:eastAsia="Times New Roman" w:hAnsi="Consolas" w:cs="Times New Roman"/>
+          <w:color w:val="CCCCCC"/>
+          <w:kern w:val="0"/>
+          <w:sz w:val="21"/>
+          <w:szCs w:val="21"/>
+          <w:lang w:eastAsia="en-VG"/>
+          <w14:ligatures w14:val="none"/>
+        </w:rPr>
+        <w:t xml:space="preserve"> </w:t>
+      </w:r>
+      <w:r>
+        <w:rPr>
+          <w:rFonts w:ascii="Consolas" w:eastAsia="Times New Roman" w:hAnsi="Consolas" w:cs="Times New Roman"/>
+          <w:color w:val="C586C0"/>
+          <w:kern w:val="0"/>
+          <w:sz w:val="21"/>
+          <w:szCs w:val="21"/>
+          <w:lang w:eastAsia="en-VG"/>
+          <w14:ligatures w14:val="none"/>
+        </w:rPr>
+        <w:t>await</w:t>
+      </w:r>
+      <w:r>
+        <w:rPr>
+          <w:rFonts w:ascii="Consolas" w:eastAsia="Times New Roman" w:hAnsi="Consolas" w:cs="Times New Roman"/>
+          <w:color w:val="CCCCCC"/>
+          <w:kern w:val="0"/>
+          <w:sz w:val="21"/>
+          <w:szCs w:val="21"/>
+          <w:lang w:eastAsia="en-VG"/>
+          <w14:ligatures w14:val="none"/>
+        </w:rPr>
+        <w:t xml:space="preserve"> </w:t>
+      </w:r>
+      <w:proofErr w:type="spellStart"/>
+      <w:r>
+        <w:rPr>
+          <w:rFonts w:ascii="Consolas" w:eastAsia="Times New Roman" w:hAnsi="Consolas" w:cs="Times New Roman"/>
+          <w:color w:val="4EC9B0"/>
+          <w:kern w:val="0"/>
+          <w:sz w:val="21"/>
+          <w:szCs w:val="21"/>
+          <w:lang w:eastAsia="en-VG"/>
+          <w14:ligatures w14:val="none"/>
+        </w:rPr>
+        <w:t>UserModel</w:t>
+      </w:r>
+      <w:r>
+        <w:rPr>
+          <w:rFonts w:ascii="Consolas" w:eastAsia="Times New Roman" w:hAnsi="Consolas" w:cs="Times New Roman"/>
+          <w:color w:val="CCCCCC"/>
+          <w:kern w:val="0"/>
+          <w:sz w:val="21"/>
+          <w:szCs w:val="21"/>
+          <w:lang w:eastAsia="en-VG"/>
+          <w14:ligatures w14:val="none"/>
+        </w:rPr>
+        <w:t>.</w:t>
+      </w:r>
+      <w:r>
+        <w:rPr>
+          <w:rFonts w:ascii="Consolas" w:eastAsia="Times New Roman" w:hAnsi="Consolas" w:cs="Times New Roman"/>
+          <w:color w:val="DCDCAA"/>
+          <w:kern w:val="0"/>
+          <w:sz w:val="21"/>
+          <w:szCs w:val="21"/>
+          <w:lang w:eastAsia="en-VG"/>
+          <w14:ligatures w14:val="none"/>
+        </w:rPr>
+        <w:t>findById</w:t>
+      </w:r>
+      <w:proofErr w:type="spellEnd"/>
+      <w:r>
+        <w:rPr>
+          <w:rFonts w:ascii="Consolas" w:eastAsia="Times New Roman" w:hAnsi="Consolas" w:cs="Times New Roman"/>
+          <w:color w:val="CCCCCC"/>
+          <w:kern w:val="0"/>
+          <w:sz w:val="21"/>
+          <w:szCs w:val="21"/>
+          <w:lang w:eastAsia="en-VG"/>
+          <w14:ligatures w14:val="none"/>
+        </w:rPr>
+        <w:t>(</w:t>
+      </w:r>
+      <w:proofErr w:type="spellStart"/>
+      <w:proofErr w:type="gramStart"/>
+      <w:r>
+        <w:rPr>
+          <w:rFonts w:ascii="Consolas" w:eastAsia="Times New Roman" w:hAnsi="Consolas" w:cs="Times New Roman"/>
+          <w:color w:val="4FC1FF"/>
+          <w:kern w:val="0"/>
+          <w:sz w:val="21"/>
+          <w:szCs w:val="21"/>
+          <w:lang w:eastAsia="en-VG"/>
+          <w14:ligatures w14:val="none"/>
+        </w:rPr>
+        <w:t>user</w:t>
+      </w:r>
+      <w:r>
+        <w:rPr>
+          <w:rFonts w:ascii="Consolas" w:eastAsia="Times New Roman" w:hAnsi="Consolas" w:cs="Times New Roman"/>
+          <w:color w:val="CCCCCC"/>
+          <w:kern w:val="0"/>
+          <w:sz w:val="21"/>
+          <w:szCs w:val="21"/>
+          <w:lang w:eastAsia="en-VG"/>
+          <w14:ligatures w14:val="none"/>
+        </w:rPr>
+        <w:t>.</w:t>
+      </w:r>
+      <w:r>
+        <w:rPr>
+          <w:rFonts w:ascii="Consolas" w:eastAsia="Times New Roman" w:hAnsi="Consolas" w:cs="Times New Roman"/>
+          <w:color w:val="9CDCFE"/>
+          <w:kern w:val="0"/>
+          <w:sz w:val="21"/>
+          <w:szCs w:val="21"/>
+          <w:lang w:eastAsia="en-VG"/>
+          <w14:ligatures w14:val="none"/>
+        </w:rPr>
+        <w:t>_</w:t>
+      </w:r>
+      <w:proofErr w:type="gramEnd"/>
+      <w:r>
+        <w:rPr>
+          <w:rFonts w:ascii="Consolas" w:eastAsia="Times New Roman" w:hAnsi="Consolas" w:cs="Times New Roman"/>
+          <w:color w:val="9CDCFE"/>
+          <w:kern w:val="0"/>
+          <w:sz w:val="21"/>
+          <w:szCs w:val="21"/>
+          <w:lang w:eastAsia="en-VG"/>
+          <w14:ligatures w14:val="none"/>
+        </w:rPr>
+        <w:t>id</w:t>
+      </w:r>
+      <w:proofErr w:type="spellEnd"/>
+      <w:r>
+        <w:rPr>
+          <w:rFonts w:ascii="Consolas" w:eastAsia="Times New Roman" w:hAnsi="Consolas" w:cs="Times New Roman"/>
+          <w:color w:val="CCCCCC"/>
+          <w:kern w:val="0"/>
+          <w:sz w:val="21"/>
+          <w:szCs w:val="21"/>
+          <w:lang w:eastAsia="en-VG"/>
+          <w14:ligatures w14:val="none"/>
+        </w:rPr>
+        <w:t>);</w:t>
+      </w:r>
+    </w:p>
+    <w:p>
+      <w:pPr>
+        <w:shd w:val="clear" w:color="auto" w:fill="1F1F1F"/>
+        <w:spacing w:after="0" w:line="285" w:lineRule="atLeast"/>
+        <w:rPr>
+          <w:rFonts w:ascii="Consolas" w:eastAsia="Times New Roman" w:hAnsi="Consolas" w:cs="Times New Roman"/>
+          <w:color w:val="CCCCCC"/>
+          <w:kern w:val="0"/>
+          <w:sz w:val="21"/>
+          <w:szCs w:val="21"/>
+          <w:lang w:eastAsia="en-VG"/>
+          <w14:ligatures w14:val="none"/>
+        </w:rPr>
+      </w:pPr>
+    </w:p>
+    <w:p>
+      <w:pPr>
+        <w:shd w:val="clear" w:color="auto" w:fill="1F1F1F"/>
+        <w:spacing w:after="0" w:line="285" w:lineRule="atLeast"/>
+        <w:rPr>
+          <w:rFonts w:ascii="Consolas" w:eastAsia="Times New Roman" w:hAnsi="Consolas" w:cs="Times New Roman"/>
+          <w:color w:val="CCCCCC"/>
+          <w:kern w:val="0"/>
+          <w:sz w:val="21"/>
+          <w:szCs w:val="21"/>
+          <w:lang w:eastAsia="en-VG"/>
+          <w14:ligatures w14:val="none"/>
+        </w:rPr>
+      </w:pPr>
+      <w:r>
+        <w:rPr>
+          <w:rFonts w:ascii="Consolas" w:eastAsia="Times New Roman" w:hAnsi="Consolas" w:cs="Times New Roman"/>
+          <w:color w:val="C586C0"/>
+          <w:kern w:val="0"/>
+          <w:sz w:val="21"/>
+          <w:szCs w:val="21"/>
+          <w:lang w:eastAsia="en-VG"/>
+          <w14:ligatures w14:val="none"/>
+        </w:rPr>
+        <w:t>return</w:t>
+      </w:r>
+      <w:r>
+        <w:rPr>
+          <w:rFonts w:ascii="Consolas" w:eastAsia="Times New Roman" w:hAnsi="Consolas" w:cs="Times New Roman"/>
+          <w:color w:val="CCCCCC"/>
+          <w:kern w:val="0"/>
+          <w:sz w:val="21"/>
+          <w:szCs w:val="21"/>
+          <w:lang w:eastAsia="en-VG"/>
+          <w14:ligatures w14:val="none"/>
+        </w:rPr>
+        <w:t xml:space="preserve"> </w:t>
+      </w:r>
+      <w:proofErr w:type="spellStart"/>
+      <w:proofErr w:type="gramStart"/>
+      <w:r>
+        <w:rPr>
+          <w:rFonts w:ascii="Consolas" w:eastAsia="Times New Roman" w:hAnsi="Consolas" w:cs="Times New Roman"/>
+          <w:color w:val="9CDCFE"/>
+          <w:kern w:val="0"/>
+          <w:sz w:val="21"/>
+          <w:szCs w:val="21"/>
+          <w:lang w:eastAsia="en-VG"/>
+          <w14:ligatures w14:val="none"/>
+        </w:rPr>
+        <w:t>response</w:t>
+      </w:r>
+      <w:r>
+        <w:rPr>
+          <w:rFonts w:ascii="Consolas" w:eastAsia="Times New Roman" w:hAnsi="Consolas" w:cs="Times New Roman"/>
+          <w:color w:val="CCCCCC"/>
+          <w:kern w:val="0"/>
+          <w:sz w:val="21"/>
+          <w:szCs w:val="21"/>
+          <w:lang w:eastAsia="en-VG"/>
+          <w14:ligatures w14:val="none"/>
+        </w:rPr>
+        <w:t>.</w:t>
+      </w:r>
+      <w:r>
+        <w:rPr>
+          <w:rFonts w:ascii="Consolas" w:eastAsia="Times New Roman" w:hAnsi="Consolas" w:cs="Times New Roman"/>
+          <w:color w:val="DCDCAA"/>
+          <w:kern w:val="0"/>
+          <w:sz w:val="21"/>
+          <w:szCs w:val="21"/>
+          <w:lang w:eastAsia="en-VG"/>
+          <w14:ligatures w14:val="none"/>
+        </w:rPr>
+        <w:t>json</w:t>
+      </w:r>
+      <w:proofErr w:type="spellEnd"/>
+      <w:proofErr w:type="gramEnd"/>
+      <w:r>
+        <w:rPr>
+          <w:rFonts w:ascii="Consolas" w:eastAsia="Times New Roman" w:hAnsi="Consolas" w:cs="Times New Roman"/>
+          <w:color w:val="CCCCCC"/>
+          <w:kern w:val="0"/>
+          <w:sz w:val="21"/>
+          <w:szCs w:val="21"/>
+          <w:lang w:eastAsia="en-VG"/>
+          <w14:ligatures w14:val="none"/>
+        </w:rPr>
+        <w:t>({</w:t>
+      </w:r>
+    </w:p>
+    <w:p>
+      <w:pPr>
+        <w:shd w:val="clear" w:color="auto" w:fill="1F1F1F"/>
+        <w:spacing w:after="0" w:line="285" w:lineRule="atLeast"/>
+        <w:rPr>
+          <w:rFonts w:ascii="Consolas" w:eastAsia="Times New Roman" w:hAnsi="Consolas" w:cs="Times New Roman"/>
+          <w:color w:val="CCCCCC"/>
+          <w:kern w:val="0"/>
+          <w:sz w:val="21"/>
+          <w:szCs w:val="21"/>
+          <w:lang w:eastAsia="en-VG"/>
+          <w14:ligatures w14:val="none"/>
+        </w:rPr>
+      </w:pPr>
+      <w:r>
+        <w:rPr>
+          <w:rFonts w:ascii="Consolas" w:eastAsia="Times New Roman" w:hAnsi="Consolas" w:cs="Times New Roman"/>
+          <w:color w:val="CCCCCC"/>
+          <w:kern w:val="0"/>
+          <w:sz w:val="21"/>
+          <w:szCs w:val="21"/>
+          <w:lang w:eastAsia="en-VG"/>
+          <w14:ligatures w14:val="none"/>
+        </w:rPr>
+        <w:t xml:space="preserve">  </w:t>
+      </w:r>
+      <w:r>
+        <w:rPr>
+          <w:rFonts w:ascii="Consolas" w:eastAsia="Times New Roman" w:hAnsi="Consolas" w:cs="Times New Roman"/>
+          <w:color w:val="9CDCFE"/>
+          <w:kern w:val="0"/>
+          <w:sz w:val="21"/>
+          <w:szCs w:val="21"/>
+          <w:lang w:eastAsia="en-VG"/>
+          <w14:ligatures w14:val="none"/>
+        </w:rPr>
+        <w:t>message:</w:t>
+      </w:r>
+      <w:r>
+        <w:rPr>
+          <w:rFonts w:ascii="Consolas" w:eastAsia="Times New Roman" w:hAnsi="Consolas" w:cs="Times New Roman"/>
+          <w:color w:val="CCCCCC"/>
+          <w:kern w:val="0"/>
+          <w:sz w:val="21"/>
+          <w:szCs w:val="21"/>
+          <w:lang w:eastAsia="en-VG"/>
+          <w14:ligatures w14:val="none"/>
+        </w:rPr>
+        <w:t xml:space="preserve"> </w:t>
+      </w:r>
+      <w:r>
+        <w:rPr>
+          <w:rFonts w:ascii="Consolas" w:eastAsia="Times New Roman" w:hAnsi="Consolas" w:cs="Times New Roman"/>
+          <w:color w:val="CE9178"/>
+          <w:kern w:val="0"/>
+          <w:sz w:val="21"/>
+          <w:szCs w:val="21"/>
+          <w:lang w:eastAsia="en-VG"/>
+          <w14:ligatures w14:val="none"/>
+        </w:rPr>
+        <w:t>"user update successfully"</w:t>
+      </w:r>
+      <w:r>
+        <w:rPr>
+          <w:rFonts w:ascii="Consolas" w:eastAsia="Times New Roman" w:hAnsi="Consolas" w:cs="Times New Roman"/>
+          <w:color w:val="CCCCCC"/>
+          <w:kern w:val="0"/>
+          <w:sz w:val="21"/>
+          <w:szCs w:val="21"/>
+          <w:lang w:eastAsia="en-VG"/>
+          <w14:ligatures w14:val="none"/>
+        </w:rPr>
+        <w:t>,</w:t>
+      </w:r>
+    </w:p>
+    <w:p>
+      <w:pPr>
+        <w:shd w:val="clear" w:color="auto" w:fill="1F1F1F"/>
+        <w:spacing w:after="0" w:line="285" w:lineRule="atLeast"/>
+        <w:rPr>
+          <w:rFonts w:ascii="Consolas" w:eastAsia="Times New Roman" w:hAnsi="Consolas" w:cs="Times New Roman"/>
+          <w:color w:val="CCCCCC"/>
+          <w:kern w:val="0"/>
+          <w:sz w:val="21"/>
+          <w:szCs w:val="21"/>
+          <w:lang w:eastAsia="en-VG"/>
+          <w14:ligatures w14:val="none"/>
+        </w:rPr>
+      </w:pPr>
+      <w:r>
+        <w:rPr>
+          <w:rFonts w:ascii="Consolas" w:eastAsia="Times New Roman" w:hAnsi="Consolas" w:cs="Times New Roman"/>
+          <w:color w:val="CCCCCC"/>
+          <w:kern w:val="0"/>
+          <w:sz w:val="21"/>
+          <w:szCs w:val="21"/>
+          <w:lang w:eastAsia="en-VG"/>
+          <w14:ligatures w14:val="none"/>
+        </w:rPr>
+        <w:t xml:space="preserve">  </w:t>
+      </w:r>
+      <w:r>
+        <w:rPr>
+          <w:rFonts w:ascii="Consolas" w:eastAsia="Times New Roman" w:hAnsi="Consolas" w:cs="Times New Roman"/>
+          <w:color w:val="9CDCFE"/>
+          <w:kern w:val="0"/>
+          <w:sz w:val="21"/>
+          <w:szCs w:val="21"/>
+          <w:lang w:eastAsia="en-VG"/>
+          <w14:ligatures w14:val="none"/>
+        </w:rPr>
+        <w:t>data:</w:t>
+      </w:r>
+      <w:r>
+        <w:rPr>
+          <w:rFonts w:ascii="Consolas" w:eastAsia="Times New Roman" w:hAnsi="Consolas" w:cs="Times New Roman"/>
+          <w:color w:val="CCCCCC"/>
+          <w:kern w:val="0"/>
+          <w:sz w:val="21"/>
+          <w:szCs w:val="21"/>
+          <w:lang w:eastAsia="en-VG"/>
+          <w14:ligatures w14:val="none"/>
+        </w:rPr>
+        <w:t xml:space="preserve"> </w:t>
+      </w:r>
+      <w:proofErr w:type="spellStart"/>
+      <w:r>
+        <w:rPr>
+          <w:rFonts w:ascii="Consolas" w:eastAsia="Times New Roman" w:hAnsi="Consolas" w:cs="Times New Roman"/>
+          <w:color w:val="4FC1FF"/>
+          <w:kern w:val="0"/>
+          <w:sz w:val="21"/>
+          <w:szCs w:val="21"/>
+          <w:lang w:eastAsia="en-VG"/>
+          <w14:ligatures w14:val="none"/>
+        </w:rPr>
+        <w:t>userInfomation</w:t>
+      </w:r>
+      <w:proofErr w:type="spellEnd"/>
+      <w:r>
+        <w:rPr>
+          <w:rFonts w:ascii="Consolas" w:eastAsia="Times New Roman" w:hAnsi="Consolas" w:cs="Times New Roman"/>
+          <w:color w:val="CCCCCC"/>
+          <w:kern w:val="0"/>
+          <w:sz w:val="21"/>
+          <w:szCs w:val="21"/>
+          <w:lang w:eastAsia="en-VG"/>
+          <w14:ligatures w14:val="none"/>
+        </w:rPr>
+        <w:t>,</w:t>
+      </w:r>
+    </w:p>
+    <w:p>
+      <w:pPr>
+        <w:shd w:val="clear" w:color="auto" w:fill="1F1F1F"/>
+        <w:spacing w:after="0" w:line="285" w:lineRule="atLeast"/>
+        <w:rPr>
+          <w:rFonts w:ascii="Consolas" w:eastAsia="Times New Roman" w:hAnsi="Consolas" w:cs="Times New Roman"/>
+          <w:color w:val="CCCCCC"/>
+          <w:kern w:val="0"/>
+          <w:sz w:val="21"/>
+          <w:szCs w:val="21"/>
+          <w:lang w:eastAsia="en-VG"/>
+          <w14:ligatures w14:val="none"/>
+        </w:rPr>
+      </w:pPr>
+      <w:r>
+        <w:rPr>
+          <w:rFonts w:ascii="Consolas" w:eastAsia="Times New Roman" w:hAnsi="Consolas" w:cs="Times New Roman"/>
+          <w:color w:val="CCCCCC"/>
+          <w:kern w:val="0"/>
+          <w:sz w:val="21"/>
+          <w:szCs w:val="21"/>
+          <w:lang w:eastAsia="en-VG"/>
+          <w14:ligatures w14:val="none"/>
+        </w:rPr>
+        <w:t xml:space="preserve">  </w:t>
+      </w:r>
+      <w:r>
+        <w:rPr>
+          <w:rFonts w:ascii="Consolas" w:eastAsia="Times New Roman" w:hAnsi="Consolas" w:cs="Times New Roman"/>
+          <w:color w:val="CCCCCC"/>
+          <w:kern w:val="0"/>
+          <w:sz w:val="21"/>
+          <w:szCs w:val="21"/>
+          <w:lang w:eastAsia="en-VG"/>
+          <w14:ligatures w14:val="none"/>
+        </w:rPr>
+        <w:t>//</w:t>
+      </w:r>
+      <w:r>
+        <w:rPr>
+          <w:rFonts w:ascii="Consolas" w:eastAsia="Times New Roman" w:hAnsi="Consolas" w:cs="Times New Roman"/>
+          <w:color w:val="CCCCCC"/>
+          <w:kern w:val="0"/>
+          <w:sz w:val="21"/>
+          <w:szCs w:val="21"/>
+          <w:lang w:eastAsia="en-VG"/>
+          <w14:ligatures w14:val="none"/>
+        </w:rPr>
+        <w:t xml:space="preserve"> </w:t>
+      </w:r>
+      <w:r>
+        <w:rPr>
+          <w:rFonts w:ascii="Consolas" w:eastAsia="Times New Roman" w:hAnsi="Consolas" w:cs="Times New Roman"/>
+          <w:color w:val="CCCCCC"/>
+          <w:kern w:val="0"/>
+          <w:sz w:val="21"/>
+          <w:szCs w:val="21"/>
+          <w:lang w:eastAsia="en-VG"/>
+          <w14:ligatures w14:val="none"/>
+        </w:rPr>
+        <w:t xml:space="preserve">Send data I got from DB after update (not </w:t>
+      </w:r>
+      <w:proofErr w:type="spellStart"/>
+      <w:r>
+        <w:rPr>
+          <w:rFonts w:ascii="Consolas" w:eastAsia="Times New Roman" w:hAnsi="Consolas" w:cs="Times New Roman"/>
+          <w:color w:val="CCCCCC"/>
+          <w:kern w:val="0"/>
+          <w:sz w:val="21"/>
+          <w:szCs w:val="21"/>
+          <w:lang w:eastAsia="en-VG"/>
+          <w14:ligatures w14:val="none"/>
+        </w:rPr>
+        <w:t>updateUser</w:t>
+      </w:r>
+      <w:proofErr w:type="spellEnd"/>
+      <w:r>
+        <w:rPr>
+          <w:rFonts w:ascii="Consolas" w:eastAsia="Times New Roman" w:hAnsi="Consolas" w:cs="Times New Roman"/>
+          <w:color w:val="CCCCCC"/>
+          <w:kern w:val="0"/>
+          <w:sz w:val="21"/>
+          <w:szCs w:val="21"/>
+          <w:lang w:eastAsia="en-VG"/>
+          <w14:ligatures w14:val="none"/>
+        </w:rPr>
+        <w:t>)</w:t>
+      </w:r>
+    </w:p>
+    <w:p>
+      <w:pPr>
+        <w:shd w:val="clear" w:color="auto" w:fill="1F1F1F"/>
+        <w:spacing w:after="0" w:line="285" w:lineRule="atLeast"/>
+        <w:rPr>
+          <w:rFonts w:ascii="Consolas" w:eastAsia="Times New Roman" w:hAnsi="Consolas" w:cs="Times New Roman"/>
+          <w:color w:val="CCCCCC"/>
+          <w:kern w:val="0"/>
+          <w:sz w:val="21"/>
+          <w:szCs w:val="21"/>
+          <w:lang w:eastAsia="en-VG"/>
+          <w14:ligatures w14:val="none"/>
+        </w:rPr>
+      </w:pPr>
+      <w:r>
+        <w:rPr>
+          <w:rFonts w:ascii="Consolas" w:eastAsia="Times New Roman" w:hAnsi="Consolas" w:cs="Times New Roman"/>
+          <w:color w:val="CCCCCC"/>
+          <w:kern w:val="0"/>
+          <w:sz w:val="21"/>
+          <w:szCs w:val="21"/>
+          <w:lang w:eastAsia="en-VG"/>
+          <w14:ligatures w14:val="none"/>
+        </w:rPr>
+        <w:t xml:space="preserve">  </w:t>
+      </w:r>
+      <w:r>
+        <w:rPr>
+          <w:rFonts w:ascii="Consolas" w:eastAsia="Times New Roman" w:hAnsi="Consolas" w:cs="Times New Roman"/>
+          <w:color w:val="9CDCFE"/>
+          <w:kern w:val="0"/>
+          <w:sz w:val="21"/>
+          <w:szCs w:val="21"/>
+          <w:lang w:eastAsia="en-VG"/>
+          <w14:ligatures w14:val="none"/>
+        </w:rPr>
+        <w:t>success:</w:t>
+      </w:r>
+      <w:r>
+        <w:rPr>
+          <w:rFonts w:ascii="Consolas" w:eastAsia="Times New Roman" w:hAnsi="Consolas" w:cs="Times New Roman"/>
+          <w:color w:val="CCCCCC"/>
+          <w:kern w:val="0"/>
+          <w:sz w:val="21"/>
+          <w:szCs w:val="21"/>
+          <w:lang w:eastAsia="en-VG"/>
+          <w14:ligatures w14:val="none"/>
+        </w:rPr>
+        <w:t xml:space="preserve"> </w:t>
+      </w:r>
+      <w:r>
+        <w:rPr>
+          <w:rFonts w:ascii="Consolas" w:eastAsia="Times New Roman" w:hAnsi="Consolas" w:cs="Times New Roman"/>
+          <w:color w:val="569CD6"/>
+          <w:kern w:val="0"/>
+          <w:sz w:val="21"/>
+          <w:szCs w:val="21"/>
+          <w:lang w:eastAsia="en-VG"/>
+          <w14:ligatures w14:val="none"/>
+        </w:rPr>
+        <w:t>true</w:t>
+      </w:r>
+      <w:r>
+        <w:rPr>
+          <w:rFonts w:ascii="Consolas" w:eastAsia="Times New Roman" w:hAnsi="Consolas" w:cs="Times New Roman"/>
+          <w:color w:val="CCCCCC"/>
+          <w:kern w:val="0"/>
+          <w:sz w:val="21"/>
+          <w:szCs w:val="21"/>
+          <w:lang w:eastAsia="en-VG"/>
+          <w14:ligatures w14:val="none"/>
+        </w:rPr>
+        <w:t>,</w:t>
+      </w:r>
+    </w:p>
+    <w:p>
+      <w:pPr>
+        <w:shd w:val="clear" w:color="auto" w:fill="1F1F1F"/>
+        <w:spacing w:after="0" w:line="285" w:lineRule="atLeast"/>
+        <w:rPr>
+          <w:rFonts w:ascii="Consolas" w:eastAsia="Times New Roman" w:hAnsi="Consolas" w:cs="Times New Roman"/>
+          <w:color w:val="CCCCCC"/>
+          <w:kern w:val="0"/>
+          <w:sz w:val="21"/>
+          <w:szCs w:val="21"/>
+          <w:lang w:eastAsia="en-VG"/>
+          <w14:ligatures w14:val="none"/>
+        </w:rPr>
+      </w:pPr>
+      <w:r>
+        <w:rPr>
+          <w:rFonts w:ascii="Consolas" w:eastAsia="Times New Roman" w:hAnsi="Consolas" w:cs="Times New Roman"/>
+          <w:color w:val="CCCCCC"/>
+          <w:kern w:val="0"/>
+          <w:sz w:val="21"/>
+          <w:szCs w:val="21"/>
+          <w:lang w:eastAsia="en-VG"/>
+          <w14:ligatures w14:val="none"/>
+        </w:rPr>
+        <w:t>}</w:t>
+      </w:r>
+      <w:proofErr w:type="gramStart"/>
+      <w:r>
+        <w:rPr>
+          <w:rFonts w:ascii="Consolas" w:eastAsia="Times New Roman" w:hAnsi="Consolas" w:cs="Times New Roman"/>
+          <w:color w:val="CCCCCC"/>
+          <w:kern w:val="0"/>
+          <w:sz w:val="21"/>
+          <w:szCs w:val="21"/>
+          <w:lang w:eastAsia="en-VG"/>
+          <w14:ligatures w14:val="none"/>
+        </w:rPr>
+        <w:t>);</w:t>
+      </w:r>
+      <w:proofErr w:type="gramEnd"/>
+    </w:p>
+    <w:p>
+      <w:pPr>
+        <w:pStyle w:val="ListParagraph"/>
+        <w:rPr>
+          <w:sz w:val="40"/>
+          <w:szCs w:val="40"/>
+          <w:lang w:val="en-GB"/>
+        </w:rPr>
+      </w:pPr>
     </w:p>
     <w:p>
       <w:pPr>
@@ -2877,8 +3952,330 @@
           <w:szCs w:val="40"/>
           <w:lang w:val="en-GB"/>
         </w:rPr>
-        <w:t>Z</w:t>
-      </w:r>
+        <w:lastRenderedPageBreak/>
+        <w:t>Here is a (regular expression) that used for search.</w:t>
+      </w:r>
+    </w:p>
+    <w:p>
+      <w:pPr>
+        <w:pStyle w:val="ListParagraph"/>
+        <w:numPr>
+          <w:ilvl w:val="0"/>
+          <w:numId w:val="1"/>
+        </w:numPr>
+        <w:shd w:val="clear" w:color="auto" w:fill="1F1F1F"/>
+        <w:spacing w:after="0" w:line="285" w:lineRule="atLeast"/>
+        <w:rPr>
+          <w:rFonts w:ascii="Consolas" w:eastAsia="Times New Roman" w:hAnsi="Consolas" w:cs="Times New Roman"/>
+          <w:color w:val="CCCCCC"/>
+          <w:kern w:val="0"/>
+          <w:sz w:val="21"/>
+          <w:szCs w:val="21"/>
+          <w:lang w:eastAsia="en-VG"/>
+          <w14:ligatures w14:val="none"/>
+        </w:rPr>
+      </w:pPr>
+      <w:r>
+        <w:rPr>
+          <w:rFonts w:ascii="Consolas" w:eastAsia="Times New Roman" w:hAnsi="Consolas" w:cs="Times New Roman"/>
+          <w:color w:val="569CD6"/>
+          <w:kern w:val="0"/>
+          <w:sz w:val="21"/>
+          <w:szCs w:val="21"/>
+          <w:lang w:eastAsia="en-VG"/>
+          <w14:ligatures w14:val="none"/>
+        </w:rPr>
+        <w:t>const</w:t>
+      </w:r>
+      <w:r>
+        <w:rPr>
+          <w:rFonts w:ascii="Consolas" w:eastAsia="Times New Roman" w:hAnsi="Consolas" w:cs="Times New Roman"/>
+          <w:color w:val="CCCCCC"/>
+          <w:kern w:val="0"/>
+          <w:sz w:val="21"/>
+          <w:szCs w:val="21"/>
+          <w:lang w:eastAsia="en-VG"/>
+          <w14:ligatures w14:val="none"/>
+        </w:rPr>
+        <w:t xml:space="preserve"> </w:t>
+      </w:r>
+      <w:r>
+        <w:rPr>
+          <w:rFonts w:ascii="Consolas" w:eastAsia="Times New Roman" w:hAnsi="Consolas" w:cs="Times New Roman"/>
+          <w:color w:val="4FC1FF"/>
+          <w:kern w:val="0"/>
+          <w:sz w:val="21"/>
+          <w:szCs w:val="21"/>
+          <w:lang w:eastAsia="en-VG"/>
+          <w14:ligatures w14:val="none"/>
+        </w:rPr>
+        <w:t>query</w:t>
+      </w:r>
+      <w:r>
+        <w:rPr>
+          <w:rFonts w:ascii="Consolas" w:eastAsia="Times New Roman" w:hAnsi="Consolas" w:cs="Times New Roman"/>
+          <w:color w:val="CCCCCC"/>
+          <w:kern w:val="0"/>
+          <w:sz w:val="21"/>
+          <w:szCs w:val="21"/>
+          <w:lang w:eastAsia="en-VG"/>
+          <w14:ligatures w14:val="none"/>
+        </w:rPr>
+        <w:t xml:space="preserve"> </w:t>
+      </w:r>
+      <w:r>
+        <w:rPr>
+          <w:rFonts w:ascii="Consolas" w:eastAsia="Times New Roman" w:hAnsi="Consolas" w:cs="Times New Roman"/>
+          <w:color w:val="D4D4D4"/>
+          <w:kern w:val="0"/>
+          <w:sz w:val="21"/>
+          <w:szCs w:val="21"/>
+          <w:lang w:eastAsia="en-VG"/>
+          <w14:ligatures w14:val="none"/>
+        </w:rPr>
+        <w:t>=</w:t>
+      </w:r>
+      <w:r>
+        <w:rPr>
+          <w:rFonts w:ascii="Consolas" w:eastAsia="Times New Roman" w:hAnsi="Consolas" w:cs="Times New Roman"/>
+          <w:color w:val="CCCCCC"/>
+          <w:kern w:val="0"/>
+          <w:sz w:val="21"/>
+          <w:szCs w:val="21"/>
+          <w:lang w:eastAsia="en-VG"/>
+          <w14:ligatures w14:val="none"/>
+        </w:rPr>
+        <w:t xml:space="preserve"> </w:t>
+      </w:r>
+      <w:r>
+        <w:rPr>
+          <w:rFonts w:ascii="Consolas" w:eastAsia="Times New Roman" w:hAnsi="Consolas" w:cs="Times New Roman"/>
+          <w:color w:val="569CD6"/>
+          <w:kern w:val="0"/>
+          <w:sz w:val="21"/>
+          <w:szCs w:val="21"/>
+          <w:lang w:eastAsia="en-VG"/>
+          <w14:ligatures w14:val="none"/>
+        </w:rPr>
+        <w:t>new</w:t>
+      </w:r>
+      <w:r>
+        <w:rPr>
+          <w:rFonts w:ascii="Consolas" w:eastAsia="Times New Roman" w:hAnsi="Consolas" w:cs="Times New Roman"/>
+          <w:color w:val="CCCCCC"/>
+          <w:kern w:val="0"/>
+          <w:sz w:val="21"/>
+          <w:szCs w:val="21"/>
+          <w:lang w:eastAsia="en-VG"/>
+          <w14:ligatures w14:val="none"/>
+        </w:rPr>
+        <w:t xml:space="preserve"> </w:t>
+      </w:r>
+      <w:proofErr w:type="spellStart"/>
+      <w:proofErr w:type="gramStart"/>
+      <w:r>
+        <w:rPr>
+          <w:rFonts w:ascii="Consolas" w:eastAsia="Times New Roman" w:hAnsi="Consolas" w:cs="Times New Roman"/>
+          <w:color w:val="4EC9B0"/>
+          <w:kern w:val="0"/>
+          <w:sz w:val="21"/>
+          <w:szCs w:val="21"/>
+          <w:lang w:eastAsia="en-VG"/>
+          <w14:ligatures w14:val="none"/>
+        </w:rPr>
+        <w:t>RegExp</w:t>
+      </w:r>
+      <w:proofErr w:type="spellEnd"/>
+      <w:r>
+        <w:rPr>
+          <w:rFonts w:ascii="Consolas" w:eastAsia="Times New Roman" w:hAnsi="Consolas" w:cs="Times New Roman"/>
+          <w:color w:val="CCCCCC"/>
+          <w:kern w:val="0"/>
+          <w:sz w:val="21"/>
+          <w:szCs w:val="21"/>
+          <w:lang w:eastAsia="en-VG"/>
+          <w14:ligatures w14:val="none"/>
+        </w:rPr>
+        <w:t>(</w:t>
+      </w:r>
+      <w:proofErr w:type="gramEnd"/>
+      <w:r>
+        <w:rPr>
+          <w:rFonts w:ascii="Consolas" w:eastAsia="Times New Roman" w:hAnsi="Consolas" w:cs="Times New Roman"/>
+          <w:color w:val="4FC1FF"/>
+          <w:kern w:val="0"/>
+          <w:sz w:val="21"/>
+          <w:szCs w:val="21"/>
+          <w:lang w:eastAsia="en-VG"/>
+          <w14:ligatures w14:val="none"/>
+        </w:rPr>
+        <w:t>search</w:t>
+      </w:r>
+      <w:r>
+        <w:rPr>
+          <w:rFonts w:ascii="Consolas" w:eastAsia="Times New Roman" w:hAnsi="Consolas" w:cs="Times New Roman"/>
+          <w:color w:val="CCCCCC"/>
+          <w:kern w:val="0"/>
+          <w:sz w:val="21"/>
+          <w:szCs w:val="21"/>
+          <w:lang w:eastAsia="en-VG"/>
+          <w14:ligatures w14:val="none"/>
+        </w:rPr>
+        <w:t xml:space="preserve">, </w:t>
+      </w:r>
+      <w:r>
+        <w:rPr>
+          <w:rFonts w:ascii="Consolas" w:eastAsia="Times New Roman" w:hAnsi="Consolas" w:cs="Times New Roman"/>
+          <w:color w:val="CE9178"/>
+          <w:kern w:val="0"/>
+          <w:sz w:val="21"/>
+          <w:szCs w:val="21"/>
+          <w:lang w:eastAsia="en-VG"/>
+          <w14:ligatures w14:val="none"/>
+        </w:rPr>
+        <w:t>"</w:t>
+      </w:r>
+      <w:proofErr w:type="spellStart"/>
+      <w:r>
+        <w:rPr>
+          <w:rFonts w:ascii="Consolas" w:eastAsia="Times New Roman" w:hAnsi="Consolas" w:cs="Times New Roman"/>
+          <w:color w:val="CE9178"/>
+          <w:kern w:val="0"/>
+          <w:sz w:val="21"/>
+          <w:szCs w:val="21"/>
+          <w:lang w:eastAsia="en-VG"/>
+          <w14:ligatures w14:val="none"/>
+        </w:rPr>
+        <w:t>i</w:t>
+      </w:r>
+      <w:proofErr w:type="spellEnd"/>
+      <w:r>
+        <w:rPr>
+          <w:rFonts w:ascii="Consolas" w:eastAsia="Times New Roman" w:hAnsi="Consolas" w:cs="Times New Roman"/>
+          <w:color w:val="CE9178"/>
+          <w:kern w:val="0"/>
+          <w:sz w:val="21"/>
+          <w:szCs w:val="21"/>
+          <w:lang w:eastAsia="en-VG"/>
+          <w14:ligatures w14:val="none"/>
+        </w:rPr>
+        <w:t>"</w:t>
+      </w:r>
+      <w:r>
+        <w:rPr>
+          <w:rFonts w:ascii="Consolas" w:eastAsia="Times New Roman" w:hAnsi="Consolas" w:cs="Times New Roman"/>
+          <w:color w:val="CCCCCC"/>
+          <w:kern w:val="0"/>
+          <w:sz w:val="21"/>
+          <w:szCs w:val="21"/>
+          <w:lang w:eastAsia="en-VG"/>
+          <w14:ligatures w14:val="none"/>
+        </w:rPr>
+        <w:t xml:space="preserve">, </w:t>
+      </w:r>
+      <w:r>
+        <w:rPr>
+          <w:rFonts w:ascii="Consolas" w:eastAsia="Times New Roman" w:hAnsi="Consolas" w:cs="Times New Roman"/>
+          <w:color w:val="CE9178"/>
+          <w:kern w:val="0"/>
+          <w:sz w:val="21"/>
+          <w:szCs w:val="21"/>
+          <w:lang w:eastAsia="en-VG"/>
+          <w14:ligatures w14:val="none"/>
+        </w:rPr>
+        <w:t>"g"</w:t>
+      </w:r>
+      <w:r>
+        <w:rPr>
+          <w:rFonts w:ascii="Consolas" w:eastAsia="Times New Roman" w:hAnsi="Consolas" w:cs="Times New Roman"/>
+          <w:color w:val="CCCCCC"/>
+          <w:kern w:val="0"/>
+          <w:sz w:val="21"/>
+          <w:szCs w:val="21"/>
+          <w:lang w:eastAsia="en-VG"/>
+          <w14:ligatures w14:val="none"/>
+        </w:rPr>
+        <w:t>);</w:t>
+      </w:r>
+    </w:p>
+    <w:p>
+      <w:pPr>
+        <w:pStyle w:val="ListParagraph"/>
+        <w:numPr>
+          <w:ilvl w:val="0"/>
+          <w:numId w:val="2"/>
+        </w:numPr>
+        <w:rPr>
+          <w:sz w:val="40"/>
+          <w:szCs w:val="40"/>
+        </w:rPr>
+      </w:pPr>
+      <w:r>
+        <w:rPr>
+          <w:sz w:val="40"/>
+          <w:szCs w:val="40"/>
+        </w:rPr>
+        <w:t>search =&gt; text for search in data set or in DB</w:t>
+      </w:r>
+    </w:p>
+    <w:p>
+      <w:pPr>
+        <w:pStyle w:val="ListParagraph"/>
+        <w:numPr>
+          <w:ilvl w:val="0"/>
+          <w:numId w:val="2"/>
+        </w:numPr>
+        <w:rPr>
+          <w:sz w:val="40"/>
+          <w:szCs w:val="40"/>
+        </w:rPr>
+      </w:pPr>
+      <w:proofErr w:type="spellStart"/>
+      <w:r>
+        <w:rPr>
+          <w:sz w:val="40"/>
+          <w:szCs w:val="40"/>
+        </w:rPr>
+        <w:t>i</w:t>
+      </w:r>
+      <w:proofErr w:type="spellEnd"/>
+      <w:r>
+        <w:rPr>
+          <w:sz w:val="40"/>
+          <w:szCs w:val="40"/>
+        </w:rPr>
+        <w:t xml:space="preserve"> =&gt; Case insensitive</w:t>
+      </w:r>
+    </w:p>
+    <w:p>
+      <w:pPr>
+        <w:pStyle w:val="ListParagraph"/>
+        <w:numPr>
+          <w:ilvl w:val="0"/>
+          <w:numId w:val="2"/>
+        </w:numPr>
+        <w:rPr>
+          <w:sz w:val="40"/>
+          <w:szCs w:val="40"/>
+        </w:rPr>
+      </w:pPr>
+      <w:r>
+        <w:rPr>
+          <w:sz w:val="40"/>
+          <w:szCs w:val="40"/>
+        </w:rPr>
+        <w:t>g =&gt; Global (search in all data set, not only take the first match you got, but return all matches)</w:t>
+      </w:r>
+    </w:p>
+    <w:p>
+      <w:pPr>
+        <w:pStyle w:val="ListParagraph"/>
+        <w:ind w:left="1080"/>
+        <w:rPr>
+          <w:sz w:val="40"/>
+          <w:szCs w:val="40"/>
+        </w:rPr>
+      </w:pPr>
     </w:p>
     <w:p>
       <w:pPr>
@@ -2973,6 +4370,95 @@
 <file path=word/numbering.xml><?xml version="1.0" encoding="utf-8"?>
 <w:numbering xmlns:wpc="http://schemas.microsoft.com/office/word/2010/wordprocessingCanvas" xmlns:cx="http://schemas.microsoft.com/office/drawing/2014/chartex" xmlns:cx1="http://schemas.microsoft.com/office/drawing/2015/9/8/chartex" xmlns:cx2="http://schemas.microsoft.com/office/drawing/2015/10/21/chartex" xmlns:cx3="http://schemas.microsoft.com/office/drawing/2016/5/9/chartex" xmlns:cx4="http://schemas.microsoft.com/office/drawing/2016/5/10/chartex" xmlns:cx5="http://schemas.microsoft.com/office/drawing/2016/5/11/chartex" xmlns:cx6="http://schemas.microsoft.com/office/drawing/2016/5/12/chartex" xmlns:cx7="http://schemas.microsoft.com/office/drawing/2016/5/13/chartex" xmlns:cx8="http://schemas.microsoft.com/office/drawing/2016/5/14/chartex" xmlns:mc="http://schemas.openxmlformats.org/markup-compatibility/2006" xmlns:aink="http://schemas.microsoft.com/office/drawing/2016/ink" xmlns:am3d="http://schemas.microsoft.com/office/drawing/2017/model3d" xmlns:o="urn:schemas-microsoft-com:office:office" xmlns:oel="http://schemas.microsoft.com/office/2019/extlst" xmlns:r="http://schemas.openxmlformats.org/officeDocument/2006/relationships" xmlns:m="http://schemas.openxmlformats.org/officeDocument/2006/math" xmlns:v="urn:schemas-microsoft-com:vml" xmlns:wp14="http://schemas.microsoft.com/office/word/2010/wordprocessingDrawing" xmlns:wp="http://schemas.openxmlformats.org/drawingml/2006/wordprocessingDrawing" xmlns:w10="urn:schemas-microsoft-com:office:word" xmlns:w="http://schemas.openxmlformats.org/wordprocessingml/2006/main" xmlns:w14="http://schemas.microsoft.com/office/word/2010/wordml" xmlns:w15="http://schemas.microsoft.com/office/word/2012/wordml" xmlns:w16cex="http://schemas.microsoft.com/office/word/2018/wordml/cex" xmlns:w16cid="http://schemas.microsoft.com/office/word/2016/wordml/cid" xmlns:w16="http://schemas.microsoft.com/office/word/2018/wordml" xmlns:w16du="http://schemas.microsoft.com/office/word/2023/wordml/word16du" xmlns:w16sdtdh="http://schemas.microsoft.com/office/word/2020/wordml/sdtdatahash" xmlns:w16se="http://schemas.microsoft.com/office/word/2015/wordml/symex" xmlns:wpg="http://schemas.microsoft.com/office/word/2010/wordprocessingGroup" xmlns:wpi="http://schemas.microsoft.com/office/word/2010/wordprocessingInk" xmlns:wne="http://schemas.microsoft.com/office/word/2006/wordml" xmlns:wps="http://schemas.microsoft.com/office/word/2010/wordprocessingShape" mc:Ignorable="w14 w15 w16se w16cid w16 w16cex w16sdtdh w16du wp14">
   <w:abstractNum w:abstractNumId="0" w15:restartNumberingAfterBreak="0">
+    <w:nsid w:val="12EF113E"/>
+    <w:multiLevelType w:val="hybridMultilevel"/>
+    <w:tmpl w:val="BD1433B0"/>
+    <w:lvl w:ilvl="0" w:tplc="B4A485A0">
+      <w:start w:val="1"/>
+      <w:numFmt w:val="decimal"/>
+      <w:lvlText w:val="%1)"/>
+      <w:lvlJc w:val="left"/>
+      <w:pPr>
+        <w:ind w:left="1080" w:hanging="360"/>
+      </w:pPr>
+      <w:rPr>
+        <w:rFonts w:hint="default"/>
+      </w:rPr>
+    </w:lvl>
+    <w:lvl w:ilvl="1" w:tplc="0C000019" w:tentative="1">
+      <w:start w:val="1"/>
+      <w:numFmt w:val="lowerLetter"/>
+      <w:lvlText w:val="%2."/>
+      <w:lvlJc w:val="left"/>
+      <w:pPr>
+        <w:ind w:left="1800" w:hanging="360"/>
+      </w:pPr>
+    </w:lvl>
+    <w:lvl w:ilvl="2" w:tplc="0C00001B" w:tentative="1">
+      <w:start w:val="1"/>
+      <w:numFmt w:val="lowerRoman"/>
+      <w:lvlText w:val="%3."/>
+      <w:lvlJc w:val="right"/>
+      <w:pPr>
+        <w:ind w:left="2520" w:hanging="180"/>
+      </w:pPr>
+    </w:lvl>
+    <w:lvl w:ilvl="3" w:tplc="0C00000F" w:tentative="1">
+      <w:start w:val="1"/>
+      <w:numFmt w:val="decimal"/>
+      <w:lvlText w:val="%4."/>
+      <w:lvlJc w:val="left"/>
+      <w:pPr>
+        <w:ind w:left="3240" w:hanging="360"/>
+      </w:pPr>
+    </w:lvl>
+    <w:lvl w:ilvl="4" w:tplc="0C000019" w:tentative="1">
+      <w:start w:val="1"/>
+      <w:numFmt w:val="lowerLetter"/>
+      <w:lvlText w:val="%5."/>
+      <w:lvlJc w:val="left"/>
+      <w:pPr>
+        <w:ind w:left="3960" w:hanging="360"/>
+      </w:pPr>
+    </w:lvl>
+    <w:lvl w:ilvl="5" w:tplc="0C00001B" w:tentative="1">
+      <w:start w:val="1"/>
+      <w:numFmt w:val="lowerRoman"/>
+      <w:lvlText w:val="%6."/>
+      <w:lvlJc w:val="right"/>
+      <w:pPr>
+        <w:ind w:left="4680" w:hanging="180"/>
+      </w:pPr>
+    </w:lvl>
+    <w:lvl w:ilvl="6" w:tplc="0C00000F" w:tentative="1">
+      <w:start w:val="1"/>
+      <w:numFmt w:val="decimal"/>
+      <w:lvlText w:val="%7."/>
+      <w:lvlJc w:val="left"/>
+      <w:pPr>
+        <w:ind w:left="5400" w:hanging="360"/>
+      </w:pPr>
+    </w:lvl>
+    <w:lvl w:ilvl="7" w:tplc="0C000019" w:tentative="1">
+      <w:start w:val="1"/>
+      <w:numFmt w:val="lowerLetter"/>
+      <w:lvlText w:val="%8."/>
+      <w:lvlJc w:val="left"/>
+      <w:pPr>
+        <w:ind w:left="6120" w:hanging="360"/>
+      </w:pPr>
+    </w:lvl>
+    <w:lvl w:ilvl="8" w:tplc="0C00001B" w:tentative="1">
+      <w:start w:val="1"/>
+      <w:numFmt w:val="lowerRoman"/>
+      <w:lvlText w:val="%9."/>
+      <w:lvlJc w:val="right"/>
+      <w:pPr>
+        <w:ind w:left="6840" w:hanging="180"/>
+      </w:pPr>
+    </w:lvl>
+  </w:abstractNum>
+  <w:abstractNum w:abstractNumId="1" w15:restartNumberingAfterBreak="0">
     <w:nsid w:val="7B85719A"/>
     <w:multiLevelType w:val="hybridMultilevel"/>
     <w:tmpl w:val="A53A41CE"/>
@@ -3085,6 +4571,9 @@
     </w:lvl>
   </w:abstractNum>
   <w:num w:numId="1" w16cid:durableId="484011874">
+    <w:abstractNumId w:val="1"/>
+  </w:num>
+  <w:num w:numId="2" w16cid:durableId="648092642">
     <w:abstractNumId w:val="0"/>
   </w:num>
 </w:numbering>
